--- a/Final_Project_Report_21086793.docx
+++ b/Final_Project_Report_21086793.docx
@@ -13411,28 +13411,21 @@
           <w:rFonts w:ascii="Times New Roman" w:hAnsi="Times New Roman" w:cs="Times New Roman"/>
           <w:color w:val="000000"/>
         </w:rPr>
-        <w:t>Figure 6 shows that the r</w:t>
+        <w:t>Figure 6 shows the</w:t>
       </w:r>
       <w:r>
         <w:rPr>
           <w:rFonts w:ascii="Times New Roman" w:hAnsi="Times New Roman" w:cs="Times New Roman"/>
           <w:color w:val="000000"/>
         </w:rPr>
-        <w:t>andom forest</w:t>
+        <w:t xml:space="preserve"> random forest classifier output, surpassing</w:t>
       </w:r>
       <w:r>
         <w:rPr>
           <w:rFonts w:ascii="Times New Roman" w:hAnsi="Times New Roman" w:cs="Times New Roman"/>
           <w:color w:val="000000"/>
         </w:rPr>
-        <w:t xml:space="preserve"> classifier</w:t>
-      </w:r>
-      <w:r>
-        <w:rPr>
-          <w:rFonts w:ascii="Times New Roman" w:hAnsi="Times New Roman" w:cs="Times New Roman"/>
-          <w:color w:val="000000"/>
-        </w:rPr>
-        <w:t xml:space="preserve"> surpasses the other models with an accuracy of approximately 93%, an AUC score of 0.98, and an average precision of 0.99.</w:t>
+        <w:t xml:space="preserve"> the other models with an accuracy of approximately 93%, an AUC score of 0.98, and an average precision of 0.99.</w:t>
       </w:r>
     </w:p>
     <w:p>

--- a/Final_Project_Report_21086793.docx
+++ b/Final_Project_Report_21086793.docx
@@ -621,7 +621,7 @@
           <w:szCs w:val="44"/>
         </w:rPr>
       </w:pPr>
-      <w:bookmarkStart w:id="8" w:name="_Toc174537955"/>
+      <w:bookmarkStart w:id="8" w:name="_Toc174784645"/>
       <w:r>
         <w:rPr>
           <w:rFonts w:ascii="Times New Roman" w:hAnsi="Times New Roman" w:cs="Times New Roman"/>
@@ -1292,7 +1292,7 @@
             </w:rPr>
             <w:fldChar w:fldCharType="separate"/>
           </w:r>
-          <w:hyperlink w:anchor="_Toc174537955" w:history="1">
+          <w:hyperlink w:anchor="_Toc174784645" w:history="1">
             <w:r>
               <w:rPr>
                 <w:rStyle w:val="Hyperlink"/>
@@ -1315,7 +1315,7 @@
               <w:rPr>
                 <w:webHidden/>
               </w:rPr>
-              <w:instrText xml:space="preserve"> PAGEREF _Toc174537955 \h </w:instrText>
+              <w:instrText xml:space="preserve"> PAGEREF _Toc174784645 \h </w:instrText>
             </w:r>
             <w:r>
               <w:rPr>
@@ -1354,7 +1354,7 @@
               <w14:ligatures w14:val="standardContextual"/>
             </w:rPr>
           </w:pPr>
-          <w:hyperlink w:anchor="_Toc174537956" w:history="1">
+          <w:hyperlink w:anchor="_Toc174784646" w:history="1">
             <w:r>
               <w:rPr>
                 <w:rStyle w:val="Hyperlink"/>
@@ -1377,7 +1377,7 @@
               <w:rPr>
                 <w:webHidden/>
               </w:rPr>
-              <w:instrText xml:space="preserve"> PAGEREF _Toc174537956 \h </w:instrText>
+              <w:instrText xml:space="preserve"> PAGEREF _Toc174784646 \h </w:instrText>
             </w:r>
             <w:r>
               <w:rPr>
@@ -1416,7 +1416,7 @@
               <w14:ligatures w14:val="standardContextual"/>
             </w:rPr>
           </w:pPr>
-          <w:hyperlink w:anchor="_Toc174537957" w:history="1">
+          <w:hyperlink w:anchor="_Toc174784647" w:history="1">
             <w:r>
               <w:rPr>
                 <w:rStyle w:val="Hyperlink"/>
@@ -1439,7 +1439,7 @@
               <w:rPr>
                 <w:webHidden/>
               </w:rPr>
-              <w:instrText xml:space="preserve"> PAGEREF _Toc174537957 \h </w:instrText>
+              <w:instrText xml:space="preserve"> PAGEREF _Toc174784647 \h </w:instrText>
             </w:r>
             <w:r>
               <w:rPr>
@@ -1483,7 +1483,7 @@
               <w14:ligatures w14:val="standardContextual"/>
             </w:rPr>
           </w:pPr>
-          <w:hyperlink w:anchor="_Toc174537958" w:history="1">
+          <w:hyperlink w:anchor="_Toc174784648" w:history="1">
             <w:r>
               <w:rPr>
                 <w:rStyle w:val="Hyperlink"/>
@@ -1511,7 +1511,7 @@
                 <w:noProof/>
                 <w:webHidden/>
               </w:rPr>
-              <w:instrText xml:space="preserve"> PAGEREF _Toc174537958 \h </w:instrText>
+              <w:instrText xml:space="preserve"> PAGEREF _Toc174784648 \h </w:instrText>
             </w:r>
             <w:r>
               <w:rPr>
@@ -1559,7 +1559,7 @@
               <w14:ligatures w14:val="standardContextual"/>
             </w:rPr>
           </w:pPr>
-          <w:hyperlink w:anchor="_Toc174537959" w:history="1">
+          <w:hyperlink w:anchor="_Toc174784649" w:history="1">
             <w:r>
               <w:rPr>
                 <w:rStyle w:val="Hyperlink"/>
@@ -1587,7 +1587,7 @@
                 <w:noProof/>
                 <w:webHidden/>
               </w:rPr>
-              <w:instrText xml:space="preserve"> PAGEREF _Toc174537959 \h </w:instrText>
+              <w:instrText xml:space="preserve"> PAGEREF _Toc174784649 \h </w:instrText>
             </w:r>
             <w:r>
               <w:rPr>
@@ -1635,7 +1635,7 @@
               <w14:ligatures w14:val="standardContextual"/>
             </w:rPr>
           </w:pPr>
-          <w:hyperlink w:anchor="_Toc174537960" w:history="1">
+          <w:hyperlink w:anchor="_Toc174784650" w:history="1">
             <w:r>
               <w:rPr>
                 <w:rStyle w:val="Hyperlink"/>
@@ -1663,7 +1663,7 @@
                 <w:noProof/>
                 <w:webHidden/>
               </w:rPr>
-              <w:instrText xml:space="preserve"> PAGEREF _Toc174537960 \h </w:instrText>
+              <w:instrText xml:space="preserve"> PAGEREF _Toc174784650 \h </w:instrText>
             </w:r>
             <w:r>
               <w:rPr>
@@ -1711,7 +1711,7 @@
               <w14:ligatures w14:val="standardContextual"/>
             </w:rPr>
           </w:pPr>
-          <w:hyperlink w:anchor="_Toc174537961" w:history="1">
+          <w:hyperlink w:anchor="_Toc174784651" w:history="1">
             <w:r>
               <w:rPr>
                 <w:rStyle w:val="Hyperlink"/>
@@ -1739,7 +1739,7 @@
                 <w:noProof/>
                 <w:webHidden/>
               </w:rPr>
-              <w:instrText xml:space="preserve"> PAGEREF _Toc174537961 \h </w:instrText>
+              <w:instrText xml:space="preserve"> PAGEREF _Toc174784651 \h </w:instrText>
             </w:r>
             <w:r>
               <w:rPr>
@@ -1787,7 +1787,7 @@
               <w14:ligatures w14:val="standardContextual"/>
             </w:rPr>
           </w:pPr>
-          <w:hyperlink w:anchor="_Toc174537962" w:history="1">
+          <w:hyperlink w:anchor="_Toc174784652" w:history="1">
             <w:r>
               <w:rPr>
                 <w:rStyle w:val="Hyperlink"/>
@@ -1815,7 +1815,7 @@
                 <w:noProof/>
                 <w:webHidden/>
               </w:rPr>
-              <w:instrText xml:space="preserve"> PAGEREF _Toc174537962 \h </w:instrText>
+              <w:instrText xml:space="preserve"> PAGEREF _Toc174784652 \h </w:instrText>
             </w:r>
             <w:r>
               <w:rPr>
@@ -1863,7 +1863,7 @@
               <w14:ligatures w14:val="standardContextual"/>
             </w:rPr>
           </w:pPr>
-          <w:hyperlink w:anchor="_Toc174537963" w:history="1">
+          <w:hyperlink w:anchor="_Toc174784653" w:history="1">
             <w:r>
               <w:rPr>
                 <w:rStyle w:val="Hyperlink"/>
@@ -1891,7 +1891,7 @@
                 <w:noProof/>
                 <w:webHidden/>
               </w:rPr>
-              <w:instrText xml:space="preserve"> PAGEREF _Toc174537963 \h </w:instrText>
+              <w:instrText xml:space="preserve"> PAGEREF _Toc174784653 \h </w:instrText>
             </w:r>
             <w:r>
               <w:rPr>
@@ -1939,7 +1939,7 @@
               <w14:ligatures w14:val="standardContextual"/>
             </w:rPr>
           </w:pPr>
-          <w:hyperlink w:anchor="_Toc174537964" w:history="1">
+          <w:hyperlink w:anchor="_Toc174784654" w:history="1">
             <w:r>
               <w:rPr>
                 <w:rStyle w:val="Hyperlink"/>
@@ -1967,7 +1967,7 @@
                 <w:noProof/>
                 <w:webHidden/>
               </w:rPr>
-              <w:instrText xml:space="preserve"> PAGEREF _Toc174537964 \h </w:instrText>
+              <w:instrText xml:space="preserve"> PAGEREF _Toc174784654 \h </w:instrText>
             </w:r>
             <w:r>
               <w:rPr>
@@ -2010,7 +2010,7 @@
               <w14:ligatures w14:val="standardContextual"/>
             </w:rPr>
           </w:pPr>
-          <w:hyperlink w:anchor="_Toc174537965" w:history="1">
+          <w:hyperlink w:anchor="_Toc174784655" w:history="1">
             <w:r>
               <w:rPr>
                 <w:rStyle w:val="Hyperlink"/>
@@ -2033,7 +2033,7 @@
               <w:rPr>
                 <w:webHidden/>
               </w:rPr>
-              <w:instrText xml:space="preserve"> PAGEREF _Toc174537965 \h </w:instrText>
+              <w:instrText xml:space="preserve"> PAGEREF _Toc174784655 \h </w:instrText>
             </w:r>
             <w:r>
               <w:rPr>
@@ -2077,7 +2077,7 @@
               <w14:ligatures w14:val="standardContextual"/>
             </w:rPr>
           </w:pPr>
-          <w:hyperlink w:anchor="_Toc174537966" w:history="1">
+          <w:hyperlink w:anchor="_Toc174784656" w:history="1">
             <w:r>
               <w:rPr>
                 <w:rStyle w:val="Hyperlink"/>
@@ -2105,7 +2105,7 @@
                 <w:noProof/>
                 <w:webHidden/>
               </w:rPr>
-              <w:instrText xml:space="preserve"> PAGEREF _Toc174537966 \h </w:instrText>
+              <w:instrText xml:space="preserve"> PAGEREF _Toc174784656 \h </w:instrText>
             </w:r>
             <w:r>
               <w:rPr>
@@ -2153,7 +2153,7 @@
               <w14:ligatures w14:val="standardContextual"/>
             </w:rPr>
           </w:pPr>
-          <w:hyperlink w:anchor="_Toc174537967" w:history="1">
+          <w:hyperlink w:anchor="_Toc174784657" w:history="1">
             <w:r>
               <w:rPr>
                 <w:rStyle w:val="Hyperlink"/>
@@ -2181,7 +2181,7 @@
                 <w:noProof/>
                 <w:webHidden/>
               </w:rPr>
-              <w:instrText xml:space="preserve"> PAGEREF _Toc174537967 \h </w:instrText>
+              <w:instrText xml:space="preserve"> PAGEREF _Toc174784657 \h </w:instrText>
             </w:r>
             <w:r>
               <w:rPr>
@@ -2224,7 +2224,7 @@
               <w14:ligatures w14:val="standardContextual"/>
             </w:rPr>
           </w:pPr>
-          <w:hyperlink w:anchor="_Toc174537968" w:history="1">
+          <w:hyperlink w:anchor="_Toc174784658" w:history="1">
             <w:r>
               <w:rPr>
                 <w:rStyle w:val="Hyperlink"/>
@@ -2248,7 +2248,7 @@
               <w:rPr>
                 <w:webHidden/>
               </w:rPr>
-              <w:instrText xml:space="preserve"> PAGEREF _Toc174537968 \h </w:instrText>
+              <w:instrText xml:space="preserve"> PAGEREF _Toc174784658 \h </w:instrText>
             </w:r>
             <w:r>
               <w:rPr>
@@ -2292,7 +2292,7 @@
               <w14:ligatures w14:val="standardContextual"/>
             </w:rPr>
           </w:pPr>
-          <w:hyperlink w:anchor="_Toc174537969" w:history="1">
+          <w:hyperlink w:anchor="_Toc174784659" w:history="1">
             <w:r>
               <w:rPr>
                 <w:rStyle w:val="Hyperlink"/>
@@ -2321,7 +2321,7 @@
                 <w:noProof/>
                 <w:webHidden/>
               </w:rPr>
-              <w:instrText xml:space="preserve"> PAGEREF _Toc174537969 \h </w:instrText>
+              <w:instrText xml:space="preserve"> PAGEREF _Toc174784659 \h </w:instrText>
             </w:r>
             <w:r>
               <w:rPr>
@@ -2369,7 +2369,7 @@
               <w14:ligatures w14:val="standardContextual"/>
             </w:rPr>
           </w:pPr>
-          <w:hyperlink w:anchor="_Toc174537970" w:history="1">
+          <w:hyperlink w:anchor="_Toc174784660" w:history="1">
             <w:r>
               <w:rPr>
                 <w:rStyle w:val="Hyperlink"/>
@@ -2397,7 +2397,7 @@
                 <w:noProof/>
                 <w:webHidden/>
               </w:rPr>
-              <w:instrText xml:space="preserve"> PAGEREF _Toc174537970 \h </w:instrText>
+              <w:instrText xml:space="preserve"> PAGEREF _Toc174784660 \h </w:instrText>
             </w:r>
             <w:r>
               <w:rPr>
@@ -2445,7 +2445,7 @@
               <w14:ligatures w14:val="standardContextual"/>
             </w:rPr>
           </w:pPr>
-          <w:hyperlink w:anchor="_Toc174537971" w:history="1">
+          <w:hyperlink w:anchor="_Toc174784661" w:history="1">
             <w:r>
               <w:rPr>
                 <w:rStyle w:val="Hyperlink"/>
@@ -2473,7 +2473,7 @@
                 <w:noProof/>
                 <w:webHidden/>
               </w:rPr>
-              <w:instrText xml:space="preserve"> PAGEREF _Toc174537971 \h </w:instrText>
+              <w:instrText xml:space="preserve"> PAGEREF _Toc174784661 \h </w:instrText>
             </w:r>
             <w:r>
               <w:rPr>
@@ -2521,7 +2521,7 @@
               <w14:ligatures w14:val="standardContextual"/>
             </w:rPr>
           </w:pPr>
-          <w:hyperlink w:anchor="_Toc174537972" w:history="1">
+          <w:hyperlink w:anchor="_Toc174784662" w:history="1">
             <w:r>
               <w:rPr>
                 <w:rStyle w:val="Hyperlink"/>
@@ -2549,7 +2549,7 @@
                 <w:noProof/>
                 <w:webHidden/>
               </w:rPr>
-              <w:instrText xml:space="preserve"> PAGEREF _Toc174537972 \h </w:instrText>
+              <w:instrText xml:space="preserve"> PAGEREF _Toc174784662 \h </w:instrText>
             </w:r>
             <w:r>
               <w:rPr>
@@ -2595,7 +2595,7 @@
               <w14:ligatures w14:val="standardContextual"/>
             </w:rPr>
           </w:pPr>
-          <w:hyperlink w:anchor="_Toc174537973" w:history="1">
+          <w:hyperlink w:anchor="_Toc174784663" w:history="1">
             <w:r>
               <w:rPr>
                 <w:rStyle w:val="Hyperlink"/>
@@ -2625,7 +2625,7 @@
                 <w:noProof/>
                 <w:webHidden/>
               </w:rPr>
-              <w:instrText xml:space="preserve"> PAGEREF _Toc174537973 \h </w:instrText>
+              <w:instrText xml:space="preserve"> PAGEREF _Toc174784663 \h </w:instrText>
             </w:r>
             <w:r>
               <w:rPr>
@@ -2671,7 +2671,7 @@
               <w14:ligatures w14:val="standardContextual"/>
             </w:rPr>
           </w:pPr>
-          <w:hyperlink w:anchor="_Toc174537974" w:history="1">
+          <w:hyperlink w:anchor="_Toc174784664" w:history="1">
             <w:r>
               <w:rPr>
                 <w:rStyle w:val="Hyperlink"/>
@@ -2701,7 +2701,7 @@
                 <w:noProof/>
                 <w:webHidden/>
               </w:rPr>
-              <w:instrText xml:space="preserve"> PAGEREF _Toc174537974 \h </w:instrText>
+              <w:instrText xml:space="preserve"> PAGEREF _Toc174784664 \h </w:instrText>
             </w:r>
             <w:r>
               <w:rPr>
@@ -2747,7 +2747,7 @@
               <w14:ligatures w14:val="standardContextual"/>
             </w:rPr>
           </w:pPr>
-          <w:hyperlink w:anchor="_Toc174537975" w:history="1">
+          <w:hyperlink w:anchor="_Toc174784665" w:history="1">
             <w:r>
               <w:rPr>
                 <w:rStyle w:val="Hyperlink"/>
@@ -2777,7 +2777,7 @@
                 <w:noProof/>
                 <w:webHidden/>
               </w:rPr>
-              <w:instrText xml:space="preserve"> PAGEREF _Toc174537975 \h </w:instrText>
+              <w:instrText xml:space="preserve"> PAGEREF _Toc174784665 \h </w:instrText>
             </w:r>
             <w:r>
               <w:rPr>
@@ -2823,7 +2823,7 @@
               <w14:ligatures w14:val="standardContextual"/>
             </w:rPr>
           </w:pPr>
-          <w:hyperlink w:anchor="_Toc174537976" w:history="1">
+          <w:hyperlink w:anchor="_Toc174784666" w:history="1">
             <w:r>
               <w:rPr>
                 <w:rStyle w:val="Hyperlink"/>
@@ -2853,7 +2853,7 @@
                 <w:noProof/>
                 <w:webHidden/>
               </w:rPr>
-              <w:instrText xml:space="preserve"> PAGEREF _Toc174537976 \h </w:instrText>
+              <w:instrText xml:space="preserve"> PAGEREF _Toc174784666 \h </w:instrText>
             </w:r>
             <w:r>
               <w:rPr>
@@ -2899,7 +2899,7 @@
               <w14:ligatures w14:val="standardContextual"/>
             </w:rPr>
           </w:pPr>
-          <w:hyperlink w:anchor="_Toc174537977" w:history="1">
+          <w:hyperlink w:anchor="_Toc174784667" w:history="1">
             <w:r>
               <w:rPr>
                 <w:rStyle w:val="Hyperlink"/>
@@ -2929,7 +2929,7 @@
                 <w:noProof/>
                 <w:webHidden/>
               </w:rPr>
-              <w:instrText xml:space="preserve"> PAGEREF _Toc174537977 \h </w:instrText>
+              <w:instrText xml:space="preserve"> PAGEREF _Toc174784667 \h </w:instrText>
             </w:r>
             <w:r>
               <w:rPr>
@@ -2977,7 +2977,7 @@
               <w14:ligatures w14:val="standardContextual"/>
             </w:rPr>
           </w:pPr>
-          <w:hyperlink w:anchor="_Toc174537978" w:history="1">
+          <w:hyperlink w:anchor="_Toc174784668" w:history="1">
             <w:r>
               <w:rPr>
                 <w:rStyle w:val="Hyperlink"/>
@@ -3005,7 +3005,7 @@
                 <w:noProof/>
                 <w:webHidden/>
               </w:rPr>
-              <w:instrText xml:space="preserve"> PAGEREF _Toc174537978 \h </w:instrText>
+              <w:instrText xml:space="preserve"> PAGEREF _Toc174784668 \h </w:instrText>
             </w:r>
             <w:r>
               <w:rPr>
@@ -3053,7 +3053,7 @@
               <w14:ligatures w14:val="standardContextual"/>
             </w:rPr>
           </w:pPr>
-          <w:hyperlink w:anchor="_Toc174537979" w:history="1">
+          <w:hyperlink w:anchor="_Toc174784669" w:history="1">
             <w:r>
               <w:rPr>
                 <w:rStyle w:val="Hyperlink"/>
@@ -3082,7 +3082,7 @@
                 <w:noProof/>
                 <w:webHidden/>
               </w:rPr>
-              <w:instrText xml:space="preserve"> PAGEREF _Toc174537979 \h </w:instrText>
+              <w:instrText xml:space="preserve"> PAGEREF _Toc174784669 \h </w:instrText>
             </w:r>
             <w:r>
               <w:rPr>
@@ -3130,7 +3130,7 @@
               <w14:ligatures w14:val="standardContextual"/>
             </w:rPr>
           </w:pPr>
-          <w:hyperlink w:anchor="_Toc174537980" w:history="1">
+          <w:hyperlink w:anchor="_Toc174784670" w:history="1">
             <w:r>
               <w:rPr>
                 <w:rStyle w:val="Hyperlink"/>
@@ -3159,7 +3159,7 @@
                 <w:noProof/>
                 <w:webHidden/>
               </w:rPr>
-              <w:instrText xml:space="preserve"> PAGEREF _Toc174537980 \h </w:instrText>
+              <w:instrText xml:space="preserve"> PAGEREF _Toc174784670 \h </w:instrText>
             </w:r>
             <w:r>
               <w:rPr>
@@ -3202,7 +3202,7 @@
               <w14:ligatures w14:val="standardContextual"/>
             </w:rPr>
           </w:pPr>
-          <w:hyperlink w:anchor="_Toc174537981" w:history="1">
+          <w:hyperlink w:anchor="_Toc174784671" w:history="1">
             <w:r>
               <w:rPr>
                 <w:rStyle w:val="Hyperlink"/>
@@ -3226,7 +3226,7 @@
               <w:rPr>
                 <w:webHidden/>
               </w:rPr>
-              <w:instrText xml:space="preserve"> PAGEREF _Toc174537981 \h </w:instrText>
+              <w:instrText xml:space="preserve"> PAGEREF _Toc174784671 \h </w:instrText>
             </w:r>
             <w:r>
               <w:rPr>
@@ -3270,7 +3270,7 @@
               <w14:ligatures w14:val="standardContextual"/>
             </w:rPr>
           </w:pPr>
-          <w:hyperlink w:anchor="_Toc174537982" w:history="1">
+          <w:hyperlink w:anchor="_Toc174784672" w:history="1">
             <w:r>
               <w:rPr>
                 <w:rStyle w:val="Hyperlink"/>
@@ -3299,7 +3299,7 @@
                 <w:noProof/>
                 <w:webHidden/>
               </w:rPr>
-              <w:instrText xml:space="preserve"> PAGEREF _Toc174537982 \h </w:instrText>
+              <w:instrText xml:space="preserve"> PAGEREF _Toc174784672 \h </w:instrText>
             </w:r>
             <w:r>
               <w:rPr>
@@ -3347,7 +3347,7 @@
               <w14:ligatures w14:val="standardContextual"/>
             </w:rPr>
           </w:pPr>
-          <w:hyperlink w:anchor="_Toc174537983" w:history="1">
+          <w:hyperlink w:anchor="_Toc174784673" w:history="1">
             <w:r>
               <w:rPr>
                 <w:rStyle w:val="Hyperlink"/>
@@ -3375,7 +3375,7 @@
                 <w:noProof/>
                 <w:webHidden/>
               </w:rPr>
-              <w:instrText xml:space="preserve"> PAGEREF _Toc174537983 \h </w:instrText>
+              <w:instrText xml:space="preserve"> PAGEREF _Toc174784673 \h </w:instrText>
             </w:r>
             <w:r>
               <w:rPr>
@@ -3423,7 +3423,7 @@
               <w14:ligatures w14:val="standardContextual"/>
             </w:rPr>
           </w:pPr>
-          <w:hyperlink w:anchor="_Toc174537984" w:history="1">
+          <w:hyperlink w:anchor="_Toc174784674" w:history="1">
             <w:r>
               <w:rPr>
                 <w:rStyle w:val="Hyperlink"/>
@@ -3451,7 +3451,7 @@
                 <w:noProof/>
                 <w:webHidden/>
               </w:rPr>
-              <w:instrText xml:space="preserve"> PAGEREF _Toc174537984 \h </w:instrText>
+              <w:instrText xml:space="preserve"> PAGEREF _Toc174784674 \h </w:instrText>
             </w:r>
             <w:r>
               <w:rPr>
@@ -3499,7 +3499,7 @@
               <w14:ligatures w14:val="standardContextual"/>
             </w:rPr>
           </w:pPr>
-          <w:hyperlink w:anchor="_Toc174537985" w:history="1">
+          <w:hyperlink w:anchor="_Toc174784675" w:history="1">
             <w:r>
               <w:rPr>
                 <w:rStyle w:val="Hyperlink"/>
@@ -3527,7 +3527,7 @@
                 <w:noProof/>
                 <w:webHidden/>
               </w:rPr>
-              <w:instrText xml:space="preserve"> PAGEREF _Toc174537985 \h </w:instrText>
+              <w:instrText xml:space="preserve"> PAGEREF _Toc174784675 \h </w:instrText>
             </w:r>
             <w:r>
               <w:rPr>
@@ -3575,7 +3575,7 @@
               <w14:ligatures w14:val="standardContextual"/>
             </w:rPr>
           </w:pPr>
-          <w:hyperlink w:anchor="_Toc174537986" w:history="1">
+          <w:hyperlink w:anchor="_Toc174784676" w:history="1">
             <w:r>
               <w:rPr>
                 <w:rStyle w:val="Hyperlink"/>
@@ -3603,7 +3603,7 @@
                 <w:noProof/>
                 <w:webHidden/>
               </w:rPr>
-              <w:instrText xml:space="preserve"> PAGEREF _Toc174537986 \h </w:instrText>
+              <w:instrText xml:space="preserve"> PAGEREF _Toc174784676 \h </w:instrText>
             </w:r>
             <w:r>
               <w:rPr>
@@ -3651,7 +3651,7 @@
               <w14:ligatures w14:val="standardContextual"/>
             </w:rPr>
           </w:pPr>
-          <w:hyperlink w:anchor="_Toc174537987" w:history="1">
+          <w:hyperlink w:anchor="_Toc174784677" w:history="1">
             <w:r>
               <w:rPr>
                 <w:rStyle w:val="Hyperlink"/>
@@ -3679,7 +3679,7 @@
                 <w:noProof/>
                 <w:webHidden/>
               </w:rPr>
-              <w:instrText xml:space="preserve"> PAGEREF _Toc174537987 \h </w:instrText>
+              <w:instrText xml:space="preserve"> PAGEREF _Toc174784677 \h </w:instrText>
             </w:r>
             <w:r>
               <w:rPr>
@@ -3727,7 +3727,7 @@
               <w14:ligatures w14:val="standardContextual"/>
             </w:rPr>
           </w:pPr>
-          <w:hyperlink w:anchor="_Toc174537988" w:history="1">
+          <w:hyperlink w:anchor="_Toc174784678" w:history="1">
             <w:r>
               <w:rPr>
                 <w:rStyle w:val="Hyperlink"/>
@@ -3755,7 +3755,7 @@
                 <w:noProof/>
                 <w:webHidden/>
               </w:rPr>
-              <w:instrText xml:space="preserve"> PAGEREF _Toc174537988 \h </w:instrText>
+              <w:instrText xml:space="preserve"> PAGEREF _Toc174784678 \h </w:instrText>
             </w:r>
             <w:r>
               <w:rPr>
@@ -3803,7 +3803,7 @@
               <w14:ligatures w14:val="standardContextual"/>
             </w:rPr>
           </w:pPr>
-          <w:hyperlink w:anchor="_Toc174537989" w:history="1">
+          <w:hyperlink w:anchor="_Toc174784679" w:history="1">
             <w:r>
               <w:rPr>
                 <w:rStyle w:val="Hyperlink"/>
@@ -3831,7 +3831,7 @@
                 <w:noProof/>
                 <w:webHidden/>
               </w:rPr>
-              <w:instrText xml:space="preserve"> PAGEREF _Toc174537989 \h </w:instrText>
+              <w:instrText xml:space="preserve"> PAGEREF _Toc174784679 \h </w:instrText>
             </w:r>
             <w:r>
               <w:rPr>
@@ -3879,7 +3879,7 @@
               <w14:ligatures w14:val="standardContextual"/>
             </w:rPr>
           </w:pPr>
-          <w:hyperlink w:anchor="_Toc174537990" w:history="1">
+          <w:hyperlink w:anchor="_Toc174784680" w:history="1">
             <w:r>
               <w:rPr>
                 <w:rStyle w:val="Hyperlink"/>
@@ -3907,7 +3907,7 @@
                 <w:noProof/>
                 <w:webHidden/>
               </w:rPr>
-              <w:instrText xml:space="preserve"> PAGEREF _Toc174537990 \h </w:instrText>
+              <w:instrText xml:space="preserve"> PAGEREF _Toc174784680 \h </w:instrText>
             </w:r>
             <w:r>
               <w:rPr>
@@ -3950,7 +3950,7 @@
               <w14:ligatures w14:val="standardContextual"/>
             </w:rPr>
           </w:pPr>
-          <w:hyperlink w:anchor="_Toc174537991" w:history="1">
+          <w:hyperlink w:anchor="_Toc174784681" w:history="1">
             <w:r>
               <w:rPr>
                 <w:rStyle w:val="Hyperlink"/>
@@ -3974,7 +3974,7 @@
               <w:rPr>
                 <w:webHidden/>
               </w:rPr>
-              <w:instrText xml:space="preserve"> PAGEREF _Toc174537991 \h </w:instrText>
+              <w:instrText xml:space="preserve"> PAGEREF _Toc174784681 \h </w:instrText>
             </w:r>
             <w:r>
               <w:rPr>
@@ -4018,7 +4018,7 @@
               <w14:ligatures w14:val="standardContextual"/>
             </w:rPr>
           </w:pPr>
-          <w:hyperlink w:anchor="_Toc174537992" w:history="1">
+          <w:hyperlink w:anchor="_Toc174784682" w:history="1">
             <w:r>
               <w:rPr>
                 <w:rStyle w:val="Hyperlink"/>
@@ -4046,7 +4046,7 @@
                 <w:noProof/>
                 <w:webHidden/>
               </w:rPr>
-              <w:instrText xml:space="preserve"> PAGEREF _Toc174537992 \h </w:instrText>
+              <w:instrText xml:space="preserve"> PAGEREF _Toc174784682 \h </w:instrText>
             </w:r>
             <w:r>
               <w:rPr>
@@ -4094,7 +4094,7 @@
               <w14:ligatures w14:val="standardContextual"/>
             </w:rPr>
           </w:pPr>
-          <w:hyperlink w:anchor="_Toc174537993" w:history="1">
+          <w:hyperlink w:anchor="_Toc174784683" w:history="1">
             <w:r>
               <w:rPr>
                 <w:rStyle w:val="Hyperlink"/>
@@ -4123,7 +4123,7 @@
                 <w:noProof/>
                 <w:webHidden/>
               </w:rPr>
-              <w:instrText xml:space="preserve"> PAGEREF _Toc174537993 \h </w:instrText>
+              <w:instrText xml:space="preserve"> PAGEREF _Toc174784683 \h </w:instrText>
             </w:r>
             <w:r>
               <w:rPr>
@@ -4166,7 +4166,7 @@
               <w14:ligatures w14:val="standardContextual"/>
             </w:rPr>
           </w:pPr>
-          <w:hyperlink w:anchor="_Toc174537994" w:history="1">
+          <w:hyperlink w:anchor="_Toc174784684" w:history="1">
             <w:r>
               <w:rPr>
                 <w:rStyle w:val="Hyperlink"/>
@@ -4190,7 +4190,7 @@
               <w:rPr>
                 <w:webHidden/>
               </w:rPr>
-              <w:instrText xml:space="preserve"> PAGEREF _Toc174537994 \h </w:instrText>
+              <w:instrText xml:space="preserve"> PAGEREF _Toc174784684 \h </w:instrText>
             </w:r>
             <w:r>
               <w:rPr>
@@ -4229,7 +4229,7 @@
               <w14:ligatures w14:val="standardContextual"/>
             </w:rPr>
           </w:pPr>
-          <w:hyperlink w:anchor="_Toc174537995" w:history="1">
+          <w:hyperlink w:anchor="_Toc174784685" w:history="1">
             <w:r>
               <w:rPr>
                 <w:rStyle w:val="Hyperlink"/>
@@ -4252,7 +4252,7 @@
               <w:rPr>
                 <w:webHidden/>
               </w:rPr>
-              <w:instrText xml:space="preserve"> PAGEREF _Toc174537995 \h </w:instrText>
+              <w:instrText xml:space="preserve"> PAGEREF _Toc174784685 \h </w:instrText>
             </w:r>
             <w:r>
               <w:rPr>
@@ -4383,39 +4383,36 @@
     <w:p>
       <w:pPr>
         <w:pStyle w:val="Heading1"/>
-        <w:jc w:val="center"/>
         <w:rPr>
           <w:b/>
           <w:bCs/>
         </w:rPr>
       </w:pPr>
+      <w:bookmarkStart w:id="10" w:name="_Toc174784646"/>
+    </w:p>
+    <w:p>
+      <w:pPr>
+        <w:rPr>
+          <w:lang w:val="en-GB" w:eastAsia="en-US"/>
+        </w:rPr>
+      </w:pPr>
+    </w:p>
+    <w:p>
+      <w:pPr>
+        <w:rPr>
+          <w:lang w:val="en-GB" w:eastAsia="en-US"/>
+        </w:rPr>
+      </w:pPr>
     </w:p>
     <w:p>
       <w:pPr>
         <w:pStyle w:val="Heading1"/>
+        <w:jc w:val="center"/>
         <w:rPr>
           <w:b/>
           <w:bCs/>
         </w:rPr>
       </w:pPr>
-    </w:p>
-    <w:p>
-      <w:pPr>
-        <w:rPr>
-          <w:lang w:val="en-GB" w:eastAsia="en-US"/>
-        </w:rPr>
-      </w:pPr>
-    </w:p>
-    <w:p>
-      <w:pPr>
-        <w:pStyle w:val="Heading1"/>
-        <w:jc w:val="center"/>
-        <w:rPr>
-          <w:b/>
-          <w:bCs/>
-        </w:rPr>
-      </w:pPr>
-      <w:bookmarkStart w:id="10" w:name="_Toc174537956"/>
       <w:r>
         <w:rPr>
           <w:b/>
@@ -4470,7 +4467,7 @@
         </w:rPr>
         <w:fldChar w:fldCharType="separate"/>
       </w:r>
-      <w:hyperlink w:anchor="_Toc174537999" w:history="1">
+      <w:hyperlink w:anchor="_Toc174784686" w:history="1">
         <w:r>
           <w:rPr>
             <w:rStyle w:val="Hyperlink"/>
@@ -4498,7 +4495,7 @@
             <w:noProof/>
             <w:webHidden/>
           </w:rPr>
-          <w:instrText xml:space="preserve"> PAGEREF _Toc174537999 \h </w:instrText>
+          <w:instrText xml:space="preserve"> PAGEREF _Toc174784686 \h </w:instrText>
         </w:r>
         <w:r>
           <w:rPr>
@@ -4546,7 +4543,7 @@
           <w14:ligatures w14:val="standardContextual"/>
         </w:rPr>
       </w:pPr>
-      <w:hyperlink w:anchor="_Toc174538000" w:history="1">
+      <w:hyperlink w:anchor="_Toc174784687" w:history="1">
         <w:r>
           <w:rPr>
             <w:rStyle w:val="Hyperlink"/>
@@ -4574,7 +4571,7 @@
             <w:noProof/>
             <w:webHidden/>
           </w:rPr>
-          <w:instrText xml:space="preserve"> PAGEREF _Toc174538000 \h </w:instrText>
+          <w:instrText xml:space="preserve"> PAGEREF _Toc174784687 \h </w:instrText>
         </w:r>
         <w:r>
           <w:rPr>
@@ -4622,7 +4619,7 @@
           <w14:ligatures w14:val="standardContextual"/>
         </w:rPr>
       </w:pPr>
-      <w:hyperlink w:anchor="_Toc174538001" w:history="1">
+      <w:hyperlink w:anchor="_Toc174784688" w:history="1">
         <w:r>
           <w:rPr>
             <w:rStyle w:val="Hyperlink"/>
@@ -4650,7 +4647,7 @@
             <w:noProof/>
             <w:webHidden/>
           </w:rPr>
-          <w:instrText xml:space="preserve"> PAGEREF _Toc174538001 \h </w:instrText>
+          <w:instrText xml:space="preserve"> PAGEREF _Toc174784688 \h </w:instrText>
         </w:r>
         <w:r>
           <w:rPr>
@@ -4698,7 +4695,7 @@
           <w14:ligatures w14:val="standardContextual"/>
         </w:rPr>
       </w:pPr>
-      <w:hyperlink w:anchor="_Toc174538002" w:history="1">
+      <w:hyperlink w:anchor="_Toc174784689" w:history="1">
         <w:r>
           <w:rPr>
             <w:rStyle w:val="Hyperlink"/>
@@ -4726,7 +4723,7 @@
             <w:noProof/>
             <w:webHidden/>
           </w:rPr>
-          <w:instrText xml:space="preserve"> PAGEREF _Toc174538002 \h </w:instrText>
+          <w:instrText xml:space="preserve"> PAGEREF _Toc174784689 \h </w:instrText>
         </w:r>
         <w:r>
           <w:rPr>
@@ -4774,7 +4771,7 @@
           <w14:ligatures w14:val="standardContextual"/>
         </w:rPr>
       </w:pPr>
-      <w:hyperlink w:anchor="_Toc174538003" w:history="1">
+      <w:hyperlink w:anchor="_Toc174784690" w:history="1">
         <w:r>
           <w:rPr>
             <w:rStyle w:val="Hyperlink"/>
@@ -4802,7 +4799,7 @@
             <w:noProof/>
             <w:webHidden/>
           </w:rPr>
-          <w:instrText xml:space="preserve"> PAGEREF _Toc174538003 \h </w:instrText>
+          <w:instrText xml:space="preserve"> PAGEREF _Toc174784690 \h </w:instrText>
         </w:r>
         <w:r>
           <w:rPr>
@@ -4850,7 +4847,7 @@
           <w14:ligatures w14:val="standardContextual"/>
         </w:rPr>
       </w:pPr>
-      <w:hyperlink w:anchor="_Toc174538004" w:history="1">
+      <w:hyperlink w:anchor="_Toc174784691" w:history="1">
         <w:r>
           <w:rPr>
             <w:rStyle w:val="Hyperlink"/>
@@ -4878,7 +4875,7 @@
             <w:noProof/>
             <w:webHidden/>
           </w:rPr>
-          <w:instrText xml:space="preserve"> PAGEREF _Toc174538004 \h </w:instrText>
+          <w:instrText xml:space="preserve"> PAGEREF _Toc174784691 \h </w:instrText>
         </w:r>
         <w:r>
           <w:rPr>
@@ -4926,7 +4923,7 @@
           <w14:ligatures w14:val="standardContextual"/>
         </w:rPr>
       </w:pPr>
-      <w:hyperlink w:anchor="_Toc174538005" w:history="1">
+      <w:hyperlink w:anchor="_Toc174784692" w:history="1">
         <w:r>
           <w:rPr>
             <w:rStyle w:val="Hyperlink"/>
@@ -4954,7 +4951,7 @@
             <w:noProof/>
             <w:webHidden/>
           </w:rPr>
-          <w:instrText xml:space="preserve"> PAGEREF _Toc174538005 \h </w:instrText>
+          <w:instrText xml:space="preserve"> PAGEREF _Toc174784692 \h </w:instrText>
         </w:r>
         <w:r>
           <w:rPr>
@@ -5002,7 +4999,7 @@
           <w14:ligatures w14:val="standardContextual"/>
         </w:rPr>
       </w:pPr>
-      <w:hyperlink w:anchor="_Toc174538006" w:history="1">
+      <w:hyperlink w:anchor="_Toc174784693" w:history="1">
         <w:r>
           <w:rPr>
             <w:rStyle w:val="Hyperlink"/>
@@ -5030,7 +5027,7 @@
             <w:noProof/>
             <w:webHidden/>
           </w:rPr>
-          <w:instrText xml:space="preserve"> PAGEREF _Toc174538006 \h </w:instrText>
+          <w:instrText xml:space="preserve"> PAGEREF _Toc174784693 \h </w:instrText>
         </w:r>
         <w:r>
           <w:rPr>
@@ -5078,7 +5075,7 @@
           <w14:ligatures w14:val="standardContextual"/>
         </w:rPr>
       </w:pPr>
-      <w:hyperlink w:anchor="_Toc174538007" w:history="1">
+      <w:hyperlink w:anchor="_Toc174784694" w:history="1">
         <w:r>
           <w:rPr>
             <w:rStyle w:val="Hyperlink"/>
@@ -5106,7 +5103,7 @@
             <w:noProof/>
             <w:webHidden/>
           </w:rPr>
-          <w:instrText xml:space="preserve"> PAGEREF _Toc174538007 \h </w:instrText>
+          <w:instrText xml:space="preserve"> PAGEREF _Toc174784694 \h </w:instrText>
         </w:r>
         <w:r>
           <w:rPr>
@@ -5154,7 +5151,7 @@
           <w14:ligatures w14:val="standardContextual"/>
         </w:rPr>
       </w:pPr>
-      <w:hyperlink w:anchor="_Toc174538008" w:history="1">
+      <w:hyperlink w:anchor="_Toc174784695" w:history="1">
         <w:r>
           <w:rPr>
             <w:rStyle w:val="Hyperlink"/>
@@ -5182,7 +5179,7 @@
             <w:noProof/>
             <w:webHidden/>
           </w:rPr>
-          <w:instrText xml:space="preserve"> PAGEREF _Toc174538008 \h </w:instrText>
+          <w:instrText xml:space="preserve"> PAGEREF _Toc174784695 \h </w:instrText>
         </w:r>
         <w:r>
           <w:rPr>
@@ -5230,7 +5227,7 @@
           <w14:ligatures w14:val="standardContextual"/>
         </w:rPr>
       </w:pPr>
-      <w:hyperlink w:anchor="_Toc174538009" w:history="1">
+      <w:hyperlink w:anchor="_Toc174784696" w:history="1">
         <w:r>
           <w:rPr>
             <w:rStyle w:val="Hyperlink"/>
@@ -5258,7 +5255,7 @@
             <w:noProof/>
             <w:webHidden/>
           </w:rPr>
-          <w:instrText xml:space="preserve"> PAGEREF _Toc174538009 \h </w:instrText>
+          <w:instrText xml:space="preserve"> PAGEREF _Toc174784696 \h </w:instrText>
         </w:r>
         <w:r>
           <w:rPr>
@@ -5306,7 +5303,7 @@
           <w14:ligatures w14:val="standardContextual"/>
         </w:rPr>
       </w:pPr>
-      <w:hyperlink w:anchor="_Toc174538010" w:history="1">
+      <w:hyperlink w:anchor="_Toc174784697" w:history="1">
         <w:r>
           <w:rPr>
             <w:rStyle w:val="Hyperlink"/>
@@ -5334,7 +5331,7 @@
             <w:noProof/>
             <w:webHidden/>
           </w:rPr>
-          <w:instrText xml:space="preserve"> PAGEREF _Toc174538010 \h </w:instrText>
+          <w:instrText xml:space="preserve"> PAGEREF _Toc174784697 \h </w:instrText>
         </w:r>
         <w:r>
           <w:rPr>
@@ -5382,7 +5379,7 @@
           <w14:ligatures w14:val="standardContextual"/>
         </w:rPr>
       </w:pPr>
-      <w:hyperlink w:anchor="_Toc174538011" w:history="1">
+      <w:hyperlink w:anchor="_Toc174784698" w:history="1">
         <w:r>
           <w:rPr>
             <w:rStyle w:val="Hyperlink"/>
@@ -5410,7 +5407,7 @@
             <w:noProof/>
             <w:webHidden/>
           </w:rPr>
-          <w:instrText xml:space="preserve"> PAGEREF _Toc174538011 \h </w:instrText>
+          <w:instrText xml:space="preserve"> PAGEREF _Toc174784698 \h </w:instrText>
         </w:r>
         <w:r>
           <w:rPr>
@@ -5458,7 +5455,7 @@
           <w14:ligatures w14:val="standardContextual"/>
         </w:rPr>
       </w:pPr>
-      <w:hyperlink w:anchor="_Toc174538012" w:history="1">
+      <w:hyperlink w:anchor="_Toc174784699" w:history="1">
         <w:r>
           <w:rPr>
             <w:rStyle w:val="Hyperlink"/>
@@ -5486,7 +5483,7 @@
             <w:noProof/>
             <w:webHidden/>
           </w:rPr>
-          <w:instrText xml:space="preserve"> PAGEREF _Toc174538012 \h </w:instrText>
+          <w:instrText xml:space="preserve"> PAGEREF _Toc174784699 \h </w:instrText>
         </w:r>
         <w:r>
           <w:rPr>
@@ -5534,7 +5531,7 @@
           <w14:ligatures w14:val="standardContextual"/>
         </w:rPr>
       </w:pPr>
-      <w:hyperlink w:anchor="_Toc174538013" w:history="1">
+      <w:hyperlink w:anchor="_Toc174784700" w:history="1">
         <w:r>
           <w:rPr>
             <w:rStyle w:val="Hyperlink"/>
@@ -5562,7 +5559,7 @@
             <w:noProof/>
             <w:webHidden/>
           </w:rPr>
-          <w:instrText xml:space="preserve"> PAGEREF _Toc174538013 \h </w:instrText>
+          <w:instrText xml:space="preserve"> PAGEREF _Toc174784700 \h </w:instrText>
         </w:r>
         <w:r>
           <w:rPr>
@@ -5610,7 +5607,7 @@
           <w14:ligatures w14:val="standardContextual"/>
         </w:rPr>
       </w:pPr>
-      <w:hyperlink w:anchor="_Toc174538014" w:history="1">
+      <w:hyperlink w:anchor="_Toc174784701" w:history="1">
         <w:r>
           <w:rPr>
             <w:rStyle w:val="Hyperlink"/>
@@ -5638,7 +5635,7 @@
             <w:noProof/>
             <w:webHidden/>
           </w:rPr>
-          <w:instrText xml:space="preserve"> PAGEREF _Toc174538014 \h </w:instrText>
+          <w:instrText xml:space="preserve"> PAGEREF _Toc174784701 \h </w:instrText>
         </w:r>
         <w:r>
           <w:rPr>
@@ -5686,7 +5683,7 @@
           <w14:ligatures w14:val="standardContextual"/>
         </w:rPr>
       </w:pPr>
-      <w:hyperlink w:anchor="_Toc174538015" w:history="1">
+      <w:hyperlink w:anchor="_Toc174784702" w:history="1">
         <w:r>
           <w:rPr>
             <w:rStyle w:val="Hyperlink"/>
@@ -5714,7 +5711,7 @@
             <w:noProof/>
             <w:webHidden/>
           </w:rPr>
-          <w:instrText xml:space="preserve"> PAGEREF _Toc174538015 \h </w:instrText>
+          <w:instrText xml:space="preserve"> PAGEREF _Toc174784702 \h </w:instrText>
         </w:r>
         <w:r>
           <w:rPr>
@@ -5762,7 +5759,7 @@
           <w14:ligatures w14:val="standardContextual"/>
         </w:rPr>
       </w:pPr>
-      <w:hyperlink w:anchor="_Toc174538016" w:history="1">
+      <w:hyperlink w:anchor="_Toc174784703" w:history="1">
         <w:r>
           <w:rPr>
             <w:rStyle w:val="Hyperlink"/>
@@ -5790,7 +5787,7 @@
             <w:noProof/>
             <w:webHidden/>
           </w:rPr>
-          <w:instrText xml:space="preserve"> PAGEREF _Toc174538016 \h </w:instrText>
+          <w:instrText xml:space="preserve"> PAGEREF _Toc174784703 \h </w:instrText>
         </w:r>
         <w:r>
           <w:rPr>
@@ -5838,7 +5835,7 @@
           <w14:ligatures w14:val="standardContextual"/>
         </w:rPr>
       </w:pPr>
-      <w:hyperlink w:anchor="_Toc174538017" w:history="1">
+      <w:hyperlink w:anchor="_Toc174784704" w:history="1">
         <w:r>
           <w:rPr>
             <w:rStyle w:val="Hyperlink"/>
@@ -5866,7 +5863,7 @@
             <w:noProof/>
             <w:webHidden/>
           </w:rPr>
-          <w:instrText xml:space="preserve"> PAGEREF _Toc174538017 \h </w:instrText>
+          <w:instrText xml:space="preserve"> PAGEREF _Toc174784704 \h </w:instrText>
         </w:r>
         <w:r>
           <w:rPr>
@@ -5914,7 +5911,7 @@
           <w14:ligatures w14:val="standardContextual"/>
         </w:rPr>
       </w:pPr>
-      <w:hyperlink w:anchor="_Toc174538018" w:history="1">
+      <w:hyperlink w:anchor="_Toc174784705" w:history="1">
         <w:r>
           <w:rPr>
             <w:rStyle w:val="Hyperlink"/>
@@ -5942,7 +5939,7 @@
             <w:noProof/>
             <w:webHidden/>
           </w:rPr>
-          <w:instrText xml:space="preserve"> PAGEREF _Toc174538018 \h </w:instrText>
+          <w:instrText xml:space="preserve"> PAGEREF _Toc174784705 \h </w:instrText>
         </w:r>
         <w:r>
           <w:rPr>
@@ -5990,7 +5987,7 @@
           <w14:ligatures w14:val="standardContextual"/>
         </w:rPr>
       </w:pPr>
-      <w:hyperlink w:anchor="_Toc174538019" w:history="1">
+      <w:hyperlink w:anchor="_Toc174784706" w:history="1">
         <w:r>
           <w:rPr>
             <w:rStyle w:val="Hyperlink"/>
@@ -6018,7 +6015,7 @@
             <w:noProof/>
             <w:webHidden/>
           </w:rPr>
-          <w:instrText xml:space="preserve"> PAGEREF _Toc174538019 \h </w:instrText>
+          <w:instrText xml:space="preserve"> PAGEREF _Toc174784706 \h </w:instrText>
         </w:r>
         <w:r>
           <w:rPr>
@@ -6187,7 +6184,7 @@
           <w:szCs w:val="44"/>
         </w:rPr>
       </w:pPr>
-      <w:bookmarkStart w:id="11" w:name="_Toc174537957"/>
+      <w:bookmarkStart w:id="11" w:name="_Toc174784647"/>
       <w:r>
         <w:rPr>
           <w:rFonts w:ascii="Times New Roman" w:hAnsi="Times New Roman" w:cs="Times New Roman"/>
@@ -6212,7 +6209,7 @@
           <w:szCs w:val="28"/>
         </w:rPr>
       </w:pPr>
-      <w:bookmarkStart w:id="12" w:name="_Toc174537958"/>
+      <w:bookmarkStart w:id="12" w:name="_Toc174784648"/>
       <w:r>
         <w:rPr>
           <w:rFonts w:ascii="Times New Roman" w:hAnsi="Times New Roman" w:cs="Times New Roman"/>
@@ -6520,7 +6517,7 @@
           <w:lang w:eastAsia="en-GB"/>
         </w:rPr>
       </w:pPr>
-      <w:bookmarkStart w:id="13" w:name="_Toc174537999"/>
+      <w:bookmarkStart w:id="13" w:name="_Toc174784686"/>
       <w:r>
         <w:rPr>
           <w:rFonts w:ascii="Times New Roman" w:hAnsi="Times New Roman" w:cs="Times New Roman"/>
@@ -6656,7 +6653,21 @@
           <w:rFonts w:ascii="Times New Roman" w:hAnsi="Times New Roman" w:cs="Times New Roman"/>
           <w:lang w:val="en-GB" w:eastAsia="en-US"/>
         </w:rPr>
-        <w:t xml:space="preserve">, ASD can be diagnosed early; during this time its symptoms can be differentiated from other developmental abnormalities and standard developmental delays. About </w:t>
+        <w:t xml:space="preserve">, ASD can be diagnosed early; during this </w:t>
+      </w:r>
+      <w:r>
+        <w:rPr>
+          <w:rFonts w:ascii="Times New Roman" w:hAnsi="Times New Roman" w:cs="Times New Roman"/>
+          <w:lang w:val="en-GB" w:eastAsia="en-US"/>
+        </w:rPr>
+        <w:t>period</w:t>
+      </w:r>
+      <w:r>
+        <w:rPr>
+          <w:rFonts w:ascii="Times New Roman" w:hAnsi="Times New Roman" w:cs="Times New Roman"/>
+          <w:lang w:val="en-GB" w:eastAsia="en-US"/>
+        </w:rPr>
+        <w:t xml:space="preserve"> its symptoms can be differentiated from other developmental abnormalities and standard developmental delays. About </w:t>
       </w:r>
       <w:r>
         <w:rPr>
@@ -6958,7 +6969,7 @@
           <w:noProof/>
           <w14:ligatures w14:val="standardContextual"/>
         </w:rPr>
-        <w:pict w14:anchorId="0E32FD95">
+        <w:pict w14:anchorId="75F54648">
           <v:shapetype id="_x0000_t75" coordsize="21600,21600" o:spt="75" o:preferrelative="t" path="m@4@5l@4@11@9@11@9@5xe" filled="f" stroked="f">
             <v:stroke joinstyle="miter"/>
             <v:formulas>
@@ -6997,7 +7008,7 @@
           <w:szCs w:val="20"/>
         </w:rPr>
       </w:pPr>
-      <w:bookmarkStart w:id="14" w:name="_Toc174538000"/>
+      <w:bookmarkStart w:id="14" w:name="_Toc174784687"/>
       <w:r>
         <w:rPr>
           <w:rFonts w:ascii="Times New Roman" w:hAnsi="Times New Roman" w:cs="Times New Roman"/>
@@ -7285,7 +7296,7 @@
           <w:szCs w:val="28"/>
         </w:rPr>
       </w:pPr>
-      <w:bookmarkStart w:id="15" w:name="_Toc174537959"/>
+      <w:bookmarkStart w:id="15" w:name="_Toc174784649"/>
       <w:r>
         <w:rPr>
           <w:rFonts w:ascii="Times New Roman" w:hAnsi="Times New Roman" w:cs="Times New Roman"/>
@@ -7357,7 +7368,7 @@
           <w:szCs w:val="28"/>
         </w:rPr>
       </w:pPr>
-      <w:bookmarkStart w:id="16" w:name="_Toc174537960"/>
+      <w:bookmarkStart w:id="16" w:name="_Toc174784650"/>
       <w:r>
         <w:rPr>
           <w:rFonts w:ascii="Times New Roman" w:hAnsi="Times New Roman" w:cs="Times New Roman"/>
@@ -7439,7 +7450,7 @@
           <w:szCs w:val="28"/>
         </w:rPr>
       </w:pPr>
-      <w:bookmarkStart w:id="17" w:name="_Toc174537961"/>
+      <w:bookmarkStart w:id="17" w:name="_Toc174784651"/>
       <w:r>
         <w:rPr>
           <w:rFonts w:ascii="Times New Roman" w:hAnsi="Times New Roman" w:cs="Times New Roman"/>
@@ -7649,7 +7660,7 @@
           <w:szCs w:val="28"/>
         </w:rPr>
       </w:pPr>
-      <w:bookmarkStart w:id="18" w:name="_Toc174537962"/>
+      <w:bookmarkStart w:id="18" w:name="_Toc174784652"/>
       <w:r>
         <w:rPr>
           <w:rFonts w:ascii="Times New Roman" w:hAnsi="Times New Roman" w:cs="Times New Roman"/>
@@ -8115,7 +8126,7 @@
           <w:szCs w:val="28"/>
         </w:rPr>
       </w:pPr>
-      <w:bookmarkStart w:id="19" w:name="_Toc174537963"/>
+      <w:bookmarkStart w:id="19" w:name="_Toc174784653"/>
       <w:r>
         <w:rPr>
           <w:rFonts w:ascii="Times New Roman" w:hAnsi="Times New Roman" w:cs="Times New Roman"/>
@@ -8288,7 +8299,7 @@
           <w14:ligatures w14:val="none"/>
         </w:rPr>
       </w:pPr>
-      <w:bookmarkStart w:id="20" w:name="_Toc174537964"/>
+      <w:bookmarkStart w:id="20" w:name="_Toc174784654"/>
       <w:r>
         <w:rPr>
           <w:rFonts w:ascii="Times New Roman" w:hAnsi="Times New Roman" w:cs="Times New Roman"/>
@@ -8528,7 +8539,7 @@
           <w:szCs w:val="44"/>
         </w:rPr>
       </w:pPr>
-      <w:bookmarkStart w:id="21" w:name="_Toc174537965"/>
+      <w:bookmarkStart w:id="21" w:name="_Toc174784655"/>
       <w:r>
         <w:rPr>
           <w:rFonts w:ascii="Times New Roman" w:hAnsi="Times New Roman" w:cs="Times New Roman"/>
@@ -11415,7 +11426,7 @@
           <w:szCs w:val="28"/>
         </w:rPr>
       </w:pPr>
-      <w:bookmarkStart w:id="23" w:name="_Toc174537966"/>
+      <w:bookmarkStart w:id="23" w:name="_Toc174784656"/>
       <w:r>
         <w:rPr>
           <w:rFonts w:ascii="Times New Roman" w:hAnsi="Times New Roman" w:cs="Times New Roman"/>
@@ -11579,7 +11590,7 @@
           <w:szCs w:val="28"/>
         </w:rPr>
       </w:pPr>
-      <w:bookmarkStart w:id="24" w:name="_Toc174537967"/>
+      <w:bookmarkStart w:id="24" w:name="_Toc174784657"/>
       <w:r>
         <w:rPr>
           <w:rFonts w:ascii="Times New Roman" w:hAnsi="Times New Roman" w:cs="Times New Roman"/>
@@ -11724,7 +11735,7 @@
           <w:shd w:val="clear" w:color="auto" w:fill="FFFFFF"/>
         </w:rPr>
       </w:pPr>
-      <w:bookmarkStart w:id="25" w:name="_Toc174537968"/>
+      <w:bookmarkStart w:id="25" w:name="_Toc174784658"/>
       <w:r>
         <w:rPr>
           <w:rFonts w:ascii="Times New Roman" w:hAnsi="Times New Roman" w:cs="Times New Roman"/>
@@ -11792,7 +11803,7 @@
           <w:shd w:val="clear" w:color="auto" w:fill="FFFFFF"/>
         </w:rPr>
       </w:pPr>
-      <w:bookmarkStart w:id="26" w:name="_Toc174537969"/>
+      <w:bookmarkStart w:id="26" w:name="_Toc174784659"/>
       <w:r>
         <w:rPr>
           <w:rFonts w:ascii="Times New Roman" w:hAnsi="Times New Roman" w:cs="Times New Roman"/>
@@ -12098,7 +12109,7 @@
           <w:szCs w:val="20"/>
         </w:rPr>
       </w:pPr>
-      <w:bookmarkStart w:id="27" w:name="_Toc174538001"/>
+      <w:bookmarkStart w:id="27" w:name="_Toc174784688"/>
       <w:r>
         <w:rPr>
           <w:rFonts w:ascii="Times New Roman" w:hAnsi="Times New Roman" w:cs="Times New Roman"/>
@@ -12218,7 +12229,7 @@
           <w:szCs w:val="28"/>
         </w:rPr>
       </w:pPr>
-      <w:bookmarkStart w:id="28" w:name="_Toc174537970"/>
+      <w:bookmarkStart w:id="28" w:name="_Toc174784660"/>
       <w:r>
         <w:rPr>
           <w:rFonts w:ascii="Times New Roman" w:hAnsi="Times New Roman" w:cs="Times New Roman"/>
@@ -12470,7 +12481,7 @@
           <w:szCs w:val="20"/>
         </w:rPr>
       </w:pPr>
-      <w:bookmarkStart w:id="29" w:name="_Toc174538002"/>
+      <w:bookmarkStart w:id="29" w:name="_Toc174784689"/>
       <w:r>
         <w:rPr>
           <w:rFonts w:ascii="Times New Roman" w:hAnsi="Times New Roman" w:cs="Times New Roman"/>
@@ -12574,7 +12585,7 @@
           <w:szCs w:val="28"/>
         </w:rPr>
       </w:pPr>
-      <w:bookmarkStart w:id="30" w:name="_Toc174537971"/>
+      <w:bookmarkStart w:id="30" w:name="_Toc174784661"/>
       <w:r>
         <w:rPr>
           <w:rFonts w:ascii="Times New Roman" w:hAnsi="Times New Roman" w:cs="Times New Roman"/>
@@ -12657,7 +12668,7 @@
           <w:szCs w:val="28"/>
         </w:rPr>
       </w:pPr>
-      <w:bookmarkStart w:id="31" w:name="_Toc174537972"/>
+      <w:bookmarkStart w:id="31" w:name="_Toc174784662"/>
       <w:r>
         <w:rPr>
           <w:rFonts w:ascii="Times New Roman" w:hAnsi="Times New Roman" w:cs="Times New Roman"/>
@@ -12879,7 +12890,7 @@
           <w:bCs/>
         </w:rPr>
       </w:pPr>
-      <w:bookmarkStart w:id="32" w:name="_Toc174537973"/>
+      <w:bookmarkStart w:id="32" w:name="_Toc174784663"/>
       <w:r>
         <w:rPr>
           <w:rFonts w:ascii="Times New Roman" w:hAnsi="Times New Roman" w:cs="Times New Roman"/>
@@ -13248,7 +13259,7 @@
           <w:lang w:val="en-GB" w:eastAsia="en-US"/>
         </w:rPr>
       </w:pPr>
-      <w:bookmarkStart w:id="33" w:name="_Toc174538003"/>
+      <w:bookmarkStart w:id="33" w:name="_Toc174784690"/>
       <w:r>
         <w:rPr>
           <w:rFonts w:ascii="Times New Roman" w:hAnsi="Times New Roman" w:cs="Times New Roman"/>
@@ -13371,7 +13382,7 @@
           <w:bCs/>
         </w:rPr>
       </w:pPr>
-      <w:bookmarkStart w:id="34" w:name="_Toc174537974"/>
+      <w:bookmarkStart w:id="34" w:name="_Toc174784664"/>
       <w:r>
         <w:rPr>
           <w:rFonts w:ascii="Times New Roman" w:hAnsi="Times New Roman" w:cs="Times New Roman"/>
@@ -13508,7 +13519,7 @@
           <w:iCs w:val="0"/>
         </w:rPr>
       </w:pPr>
-      <w:bookmarkStart w:id="35" w:name="_Toc174538004"/>
+      <w:bookmarkStart w:id="35" w:name="_Toc174784691"/>
       <w:r>
         <w:rPr>
           <w:rFonts w:ascii="Times New Roman" w:hAnsi="Times New Roman" w:cs="Times New Roman"/>
@@ -13609,7 +13620,7 @@
           <w:bCs/>
         </w:rPr>
       </w:pPr>
-      <w:bookmarkStart w:id="36" w:name="_Toc174537975"/>
+      <w:bookmarkStart w:id="36" w:name="_Toc174784665"/>
       <w:r>
         <w:rPr>
           <w:rFonts w:ascii="Times New Roman" w:hAnsi="Times New Roman" w:cs="Times New Roman"/>
@@ -13755,7 +13766,7 @@
           <w:szCs w:val="20"/>
         </w:rPr>
       </w:pPr>
-      <w:bookmarkStart w:id="37" w:name="_Toc174538005"/>
+      <w:bookmarkStart w:id="37" w:name="_Toc174784692"/>
       <w:r>
         <w:rPr>
           <w:rFonts w:ascii="Times New Roman" w:hAnsi="Times New Roman" w:cs="Times New Roman"/>
@@ -13907,7 +13918,7 @@
           <w:szCs w:val="20"/>
         </w:rPr>
       </w:pPr>
-      <w:bookmarkStart w:id="38" w:name="_Toc174538006"/>
+      <w:bookmarkStart w:id="38" w:name="_Toc174784693"/>
       <w:r>
         <w:rPr>
           <w:rFonts w:ascii="Times New Roman" w:hAnsi="Times New Roman" w:cs="Times New Roman"/>
@@ -14000,7 +14011,7 @@
           <w:bCs/>
         </w:rPr>
       </w:pPr>
-      <w:bookmarkStart w:id="39" w:name="_Toc174537976"/>
+      <w:bookmarkStart w:id="39" w:name="_Toc174784666"/>
       <w:r>
         <w:rPr>
           <w:rFonts w:ascii="Times New Roman" w:hAnsi="Times New Roman" w:cs="Times New Roman"/>
@@ -14173,7 +14184,7 @@
           <w:szCs w:val="20"/>
         </w:rPr>
       </w:pPr>
-      <w:bookmarkStart w:id="40" w:name="_Toc174538007"/>
+      <w:bookmarkStart w:id="40" w:name="_Toc174784694"/>
       <w:r>
         <w:rPr>
           <w:rFonts w:ascii="Times New Roman" w:hAnsi="Times New Roman" w:cs="Times New Roman"/>
@@ -14296,7 +14307,7 @@
           <w:bCs/>
         </w:rPr>
       </w:pPr>
-      <w:bookmarkStart w:id="41" w:name="_Toc174537977"/>
+      <w:bookmarkStart w:id="41" w:name="_Toc174784667"/>
       <w:r>
         <w:rPr>
           <w:rFonts w:ascii="Times New Roman" w:hAnsi="Times New Roman" w:cs="Times New Roman"/>
@@ -14580,7 +14591,7 @@
           <w:szCs w:val="20"/>
         </w:rPr>
       </w:pPr>
-      <w:bookmarkStart w:id="42" w:name="_Toc174538008"/>
+      <w:bookmarkStart w:id="42" w:name="_Toc174784695"/>
       <w:r>
         <w:rPr>
           <w:rFonts w:ascii="Times New Roman" w:hAnsi="Times New Roman" w:cs="Times New Roman"/>
@@ -14706,7 +14717,7 @@
           <w:szCs w:val="28"/>
         </w:rPr>
       </w:pPr>
-      <w:bookmarkStart w:id="43" w:name="_Toc174537978"/>
+      <w:bookmarkStart w:id="43" w:name="_Toc174784668"/>
       <w:r>
         <w:rPr>
           <w:rFonts w:ascii="Times New Roman" w:hAnsi="Times New Roman" w:cs="Times New Roman"/>
@@ -15083,7 +15094,7 @@
           <w:szCs w:val="20"/>
         </w:rPr>
       </w:pPr>
-      <w:bookmarkStart w:id="44" w:name="_Toc174538009"/>
+      <w:bookmarkStart w:id="44" w:name="_Toc174784696"/>
       <w:r>
         <w:rPr>
           <w:rFonts w:ascii="Times New Roman" w:hAnsi="Times New Roman" w:cs="Times New Roman"/>
@@ -15169,7 +15180,7 @@
           <w:shd w:val="clear" w:color="auto" w:fill="FFFFFF"/>
         </w:rPr>
       </w:pPr>
-      <w:bookmarkStart w:id="45" w:name="_Toc174537979"/>
+      <w:bookmarkStart w:id="45" w:name="_Toc174784669"/>
       <w:r>
         <w:rPr>
           <w:rFonts w:ascii="Times New Roman" w:hAnsi="Times New Roman" w:cs="Times New Roman"/>
@@ -15299,7 +15310,7 @@
           <w14:ligatures w14:val="standardContextual"/>
         </w:rPr>
         <w:drawing>
-          <wp:inline distT="0" distB="0" distL="0" distR="0" wp14:anchorId="1C7671FC" wp14:editId="709A84B4">
+          <wp:inline distT="0" distB="0" distL="0" distR="0" wp14:anchorId="1C7671FC" wp14:editId="14AC5AE9">
             <wp:extent cx="5727835" cy="1989521"/>
             <wp:effectExtent l="12700" t="12700" r="0" b="4445"/>
             <wp:docPr id="1316980977" name="Picture 32" descr="A screenshot of a computer code&#10;&#10;Description automatically generated"/>
@@ -15359,7 +15370,7 @@
           <w:szCs w:val="20"/>
         </w:rPr>
       </w:pPr>
-      <w:bookmarkStart w:id="47" w:name="_Toc174538010"/>
+      <w:bookmarkStart w:id="47" w:name="_Toc174784697"/>
       <w:r>
         <w:rPr>
           <w:rFonts w:ascii="Times New Roman" w:hAnsi="Times New Roman" w:cs="Times New Roman"/>
@@ -15466,7 +15477,7 @@
           <w:shd w:val="clear" w:color="auto" w:fill="FFFFFF"/>
         </w:rPr>
       </w:pPr>
-      <w:bookmarkStart w:id="48" w:name="_Toc174537980"/>
+      <w:bookmarkStart w:id="48" w:name="_Toc174784670"/>
       <w:r>
         <w:rPr>
           <w:rFonts w:ascii="Times New Roman" w:hAnsi="Times New Roman" w:cs="Times New Roman"/>
@@ -15738,7 +15749,7 @@
           <w:shd w:val="clear" w:color="auto" w:fill="FFFFFF"/>
         </w:rPr>
       </w:pPr>
-      <w:bookmarkStart w:id="49" w:name="_Toc174537981"/>
+      <w:bookmarkStart w:id="49" w:name="_Toc174784671"/>
       <w:r>
         <w:rPr>
           <w:rFonts w:ascii="Times New Roman" w:hAnsi="Times New Roman" w:cs="Times New Roman"/>
@@ -15875,7 +15886,7 @@
           <w:shd w:val="clear" w:color="auto" w:fill="FFFFFF"/>
         </w:rPr>
       </w:pPr>
-      <w:bookmarkStart w:id="50" w:name="_Toc174537982"/>
+      <w:bookmarkStart w:id="50" w:name="_Toc174784672"/>
       <w:r>
         <w:rPr>
           <w:rFonts w:ascii="Times New Roman" w:hAnsi="Times New Roman" w:cs="Times New Roman"/>
@@ -16137,7 +16148,7 @@
           <w:szCs w:val="21"/>
         </w:rPr>
       </w:pPr>
-      <w:bookmarkStart w:id="51" w:name="_Toc174538011"/>
+      <w:bookmarkStart w:id="51" w:name="_Toc174784698"/>
       <w:r>
         <w:rPr>
           <w:rFonts w:ascii="Times New Roman" w:hAnsi="Times New Roman" w:cs="Times New Roman"/>
@@ -16223,7 +16234,7 @@
           <w:szCs w:val="28"/>
         </w:rPr>
       </w:pPr>
-      <w:bookmarkStart w:id="52" w:name="_Toc174537983"/>
+      <w:bookmarkStart w:id="52" w:name="_Toc174784673"/>
       <w:r>
         <w:rPr>
           <w:rFonts w:ascii="Times New Roman" w:hAnsi="Times New Roman" w:cs="Times New Roman"/>
@@ -16412,7 +16423,21 @@
           <w:lang w:val="en-GB" w:eastAsia="en-US"/>
         </w:rPr>
         <w:lastRenderedPageBreak/>
-        <w:t>boxplot was obtained with the help of the seaborn library to determine the outliers present in the Age_Years column.</w:t>
+        <w:t>histogram</w:t>
+      </w:r>
+      <w:r>
+        <w:rPr>
+          <w:rFonts w:ascii="Times New Roman" w:hAnsi="Times New Roman" w:cs="Times New Roman"/>
+          <w:lang w:val="en-GB" w:eastAsia="en-US"/>
+        </w:rPr>
+        <w:t xml:space="preserve"> was obtained </w:t>
+      </w:r>
+      <w:r>
+        <w:rPr>
+          <w:rFonts w:ascii="Times New Roman" w:hAnsi="Times New Roman" w:cs="Times New Roman"/>
+          <w:lang w:val="en-GB" w:eastAsia="en-US"/>
+        </w:rPr>
+        <w:t>for the Age_Years column to determine the frequency of different age groups of people in the data.</w:t>
       </w:r>
     </w:p>
     <w:p>
@@ -16492,7 +16517,7 @@
           <w:szCs w:val="20"/>
         </w:rPr>
       </w:pPr>
-      <w:bookmarkStart w:id="53" w:name="_Toc174538012"/>
+      <w:bookmarkStart w:id="53" w:name="_Toc174784699"/>
       <w:r>
         <w:rPr>
           <w:rFonts w:ascii="Times New Roman" w:hAnsi="Times New Roman" w:cs="Times New Roman"/>
@@ -16643,7 +16668,7 @@
           <w:szCs w:val="21"/>
         </w:rPr>
       </w:pPr>
-      <w:bookmarkStart w:id="54" w:name="_Toc174538013"/>
+      <w:bookmarkStart w:id="54" w:name="_Toc174784700"/>
       <w:r>
         <w:rPr>
           <w:rFonts w:ascii="Times New Roman" w:hAnsi="Times New Roman" w:cs="Times New Roman"/>
@@ -16888,7 +16913,7 @@
           <w:szCs w:val="21"/>
         </w:rPr>
       </w:pPr>
-      <w:bookmarkStart w:id="55" w:name="_Toc174538014"/>
+      <w:bookmarkStart w:id="55" w:name="_Toc174784701"/>
       <w:r>
         <w:rPr>
           <w:rFonts w:ascii="Times New Roman" w:hAnsi="Times New Roman" w:cs="Times New Roman"/>
@@ -16974,7 +16999,7 @@
           <w:szCs w:val="28"/>
         </w:rPr>
       </w:pPr>
-      <w:bookmarkStart w:id="56" w:name="_Toc174537984"/>
+      <w:bookmarkStart w:id="56" w:name="_Toc174784674"/>
       <w:r>
         <w:rPr>
           <w:rFonts w:ascii="Times New Roman" w:hAnsi="Times New Roman" w:cs="Times New Roman"/>
@@ -17250,7 +17275,7 @@
           <w:szCs w:val="21"/>
         </w:rPr>
       </w:pPr>
-      <w:bookmarkStart w:id="57" w:name="_Toc174538015"/>
+      <w:bookmarkStart w:id="57" w:name="_Toc174784702"/>
       <w:r>
         <w:rPr>
           <w:rFonts w:ascii="Times New Roman" w:hAnsi="Times New Roman" w:cs="Times New Roman"/>
@@ -17336,7 +17361,7 @@
           <w:szCs w:val="28"/>
         </w:rPr>
       </w:pPr>
-      <w:bookmarkStart w:id="58" w:name="_Toc174537985"/>
+      <w:bookmarkStart w:id="58" w:name="_Toc174784675"/>
       <w:r>
         <w:rPr>
           <w:rFonts w:ascii="Times New Roman" w:hAnsi="Times New Roman" w:cs="Times New Roman"/>
@@ -17475,7 +17500,7 @@
           <w:szCs w:val="21"/>
         </w:rPr>
       </w:pPr>
-      <w:bookmarkStart w:id="59" w:name="_Toc174538016"/>
+      <w:bookmarkStart w:id="59" w:name="_Toc174784703"/>
       <w:r>
         <w:rPr>
           <w:rFonts w:ascii="Times New Roman" w:hAnsi="Times New Roman" w:cs="Times New Roman"/>
@@ -17579,7 +17604,7 @@
           <w:szCs w:val="28"/>
         </w:rPr>
       </w:pPr>
-      <w:bookmarkStart w:id="60" w:name="_Toc174537986"/>
+      <w:bookmarkStart w:id="60" w:name="_Toc174784676"/>
       <w:r>
         <w:rPr>
           <w:rFonts w:ascii="Times New Roman" w:hAnsi="Times New Roman" w:cs="Times New Roman"/>
@@ -17749,7 +17774,7 @@
           <w:szCs w:val="20"/>
         </w:rPr>
       </w:pPr>
-      <w:bookmarkStart w:id="61" w:name="_Toc174538017"/>
+      <w:bookmarkStart w:id="61" w:name="_Toc174784704"/>
       <w:r>
         <w:rPr>
           <w:rFonts w:ascii="Times New Roman" w:hAnsi="Times New Roman" w:cs="Times New Roman"/>
@@ -17835,7 +17860,7 @@
           <w:szCs w:val="28"/>
         </w:rPr>
       </w:pPr>
-      <w:bookmarkStart w:id="62" w:name="_Toc174537987"/>
+      <w:bookmarkStart w:id="62" w:name="_Toc174784677"/>
       <w:r>
         <w:rPr>
           <w:rFonts w:ascii="Times New Roman" w:hAnsi="Times New Roman" w:cs="Times New Roman"/>
@@ -18152,7 +18177,7 @@
           <w:szCs w:val="21"/>
         </w:rPr>
       </w:pPr>
-      <w:bookmarkStart w:id="63" w:name="_Toc174538018"/>
+      <w:bookmarkStart w:id="63" w:name="_Toc174784705"/>
       <w:r>
         <w:rPr>
           <w:rFonts w:ascii="Times New Roman" w:hAnsi="Times New Roman" w:cs="Times New Roman"/>
@@ -18258,7 +18283,7 @@
           <w:szCs w:val="28"/>
         </w:rPr>
       </w:pPr>
-      <w:bookmarkStart w:id="64" w:name="_Toc174537988"/>
+      <w:bookmarkStart w:id="64" w:name="_Toc174784678"/>
       <w:r>
         <w:rPr>
           <w:rFonts w:ascii="Times New Roman" w:hAnsi="Times New Roman" w:cs="Times New Roman"/>
@@ -18415,7 +18440,7 @@
           <w:szCs w:val="20"/>
         </w:rPr>
       </w:pPr>
-      <w:bookmarkStart w:id="65" w:name="_Toc174538019"/>
+      <w:bookmarkStart w:id="65" w:name="_Toc174784706"/>
       <w:r>
         <w:rPr>
           <w:rFonts w:ascii="Times New Roman" w:hAnsi="Times New Roman" w:cs="Times New Roman"/>
@@ -18520,7 +18545,7 @@
           <w:szCs w:val="28"/>
         </w:rPr>
       </w:pPr>
-      <w:bookmarkStart w:id="66" w:name="_Toc174537989"/>
+      <w:bookmarkStart w:id="66" w:name="_Toc174784679"/>
       <w:r>
         <w:rPr>
           <w:rFonts w:ascii="Times New Roman" w:hAnsi="Times New Roman" w:cs="Times New Roman"/>
@@ -19118,7 +19143,7 @@
           <w:szCs w:val="28"/>
         </w:rPr>
       </w:pPr>
-      <w:bookmarkStart w:id="67" w:name="_Toc174537990"/>
+      <w:bookmarkStart w:id="67" w:name="_Toc174784680"/>
       <w:r>
         <w:rPr>
           <w:rFonts w:ascii="Times New Roman" w:hAnsi="Times New Roman" w:cs="Times New Roman"/>
@@ -19401,7 +19426,7 @@
           <w:shd w:val="clear" w:color="auto" w:fill="FFFFFF"/>
         </w:rPr>
       </w:pPr>
-      <w:bookmarkStart w:id="68" w:name="_Toc174537991"/>
+      <w:bookmarkStart w:id="68" w:name="_Toc174784681"/>
       <w:r>
         <w:rPr>
           <w:rFonts w:ascii="Times New Roman" w:hAnsi="Times New Roman" w:cs="Times New Roman"/>
@@ -19428,7 +19453,7 @@
           <w:szCs w:val="28"/>
         </w:rPr>
       </w:pPr>
-      <w:bookmarkStart w:id="69" w:name="_Toc174537992"/>
+      <w:bookmarkStart w:id="69" w:name="_Toc174784682"/>
       <w:r>
         <w:rPr>
           <w:rFonts w:ascii="Times New Roman" w:hAnsi="Times New Roman" w:cs="Times New Roman"/>
@@ -19609,7 +19634,7 @@
           <w:shd w:val="clear" w:color="auto" w:fill="FFFFFF"/>
         </w:rPr>
       </w:pPr>
-      <w:bookmarkStart w:id="70" w:name="_Toc174537993"/>
+      <w:bookmarkStart w:id="70" w:name="_Toc174784683"/>
       <w:r>
         <w:rPr>
           <w:rFonts w:ascii="Times New Roman" w:hAnsi="Times New Roman" w:cs="Times New Roman"/>
@@ -19939,7 +19964,7 @@
           <w:shd w:val="clear" w:color="auto" w:fill="FFFFFF"/>
         </w:rPr>
       </w:pPr>
-      <w:bookmarkStart w:id="71" w:name="_Toc174537994"/>
+      <w:bookmarkStart w:id="71" w:name="_Toc174784684"/>
       <w:r>
         <w:rPr>
           <w:rFonts w:ascii="Times New Roman" w:hAnsi="Times New Roman" w:cs="Times New Roman"/>
@@ -21718,7 +21743,7 @@
           <w:szCs w:val="44"/>
         </w:rPr>
       </w:pPr>
-      <w:bookmarkStart w:id="72" w:name="_Toc174537995"/>
+      <w:bookmarkStart w:id="72" w:name="_Toc174784685"/>
       <w:r>
         <w:rPr>
           <w:rFonts w:ascii="Times New Roman" w:hAnsi="Times New Roman" w:cs="Times New Roman"/>

--- a/Final_Project_Report_21086793.docx
+++ b/Final_Project_Report_21086793.docx
@@ -7411,13 +7411,15 @@
           <w:rFonts w:ascii="TimesNewRomanPSMT" w:hAnsi="TimesNewRomanPSMT"/>
         </w:rPr>
       </w:pPr>
+      <w:bookmarkStart w:id="17" w:name="OLE_LINK6"/>
       <w:r>
         <w:rPr>
           <w:rFonts w:ascii="TimesNewRomanPSMT" w:hAnsi="TimesNewRomanPSMT"/>
         </w:rPr>
-        <w:t xml:space="preserve">“Can machine learning models accurately predict and diagnose autism spectrum disorder based on clinical data and how can this technology be effectively integrated into clinical practice to improve early identification and intervention for individuals with `ASD?” </w:t>
-      </w:r>
-    </w:p>
+        <w:t xml:space="preserve">“Can machine learning models accurately predict and diagnose autism spectrum disorder based on clinical data and how can this technology be effectively integrated into clinical practice to improve early identification and intervention for individuals with ASD?” </w:t>
+      </w:r>
+    </w:p>
+    <w:bookmarkEnd w:id="17"/>
     <w:p>
       <w:pPr>
         <w:pStyle w:val="NormalWeb"/>
@@ -7450,7 +7452,7 @@
           <w:szCs w:val="28"/>
         </w:rPr>
       </w:pPr>
-      <w:bookmarkStart w:id="17" w:name="_Toc174784651"/>
+      <w:bookmarkStart w:id="18" w:name="_Toc174784651"/>
       <w:r>
         <w:rPr>
           <w:rFonts w:ascii="Times New Roman" w:hAnsi="Times New Roman" w:cs="Times New Roman"/>
@@ -7461,7 +7463,7 @@
         </w:rPr>
         <w:t>1.4 Objectives</w:t>
       </w:r>
-      <w:bookmarkEnd w:id="17"/>
+      <w:bookmarkEnd w:id="18"/>
     </w:p>
     <w:p>
       <w:pPr>
@@ -7660,7 +7662,7 @@
           <w:szCs w:val="28"/>
         </w:rPr>
       </w:pPr>
-      <w:bookmarkStart w:id="18" w:name="_Toc174784652"/>
+      <w:bookmarkStart w:id="19" w:name="_Toc174784652"/>
       <w:r>
         <w:rPr>
           <w:rFonts w:ascii="Times New Roman" w:hAnsi="Times New Roman" w:cs="Times New Roman"/>
@@ -7671,7 +7673,7 @@
         </w:rPr>
         <w:t>1.5 Legal and Ethical Considerations</w:t>
       </w:r>
-      <w:bookmarkEnd w:id="18"/>
+      <w:bookmarkEnd w:id="19"/>
     </w:p>
     <w:p>
       <w:pPr>
@@ -8126,7 +8128,7 @@
           <w:szCs w:val="28"/>
         </w:rPr>
       </w:pPr>
-      <w:bookmarkStart w:id="19" w:name="_Toc174784653"/>
+      <w:bookmarkStart w:id="20" w:name="_Toc174784653"/>
       <w:r>
         <w:rPr>
           <w:rFonts w:ascii="Times New Roman" w:hAnsi="Times New Roman" w:cs="Times New Roman"/>
@@ -8187,7 +8189,7 @@
         </w:rPr>
         <w:t>eport</w:t>
       </w:r>
-      <w:bookmarkEnd w:id="19"/>
+      <w:bookmarkEnd w:id="20"/>
     </w:p>
     <w:p>
       <w:pPr>
@@ -8299,7 +8301,7 @@
           <w14:ligatures w14:val="none"/>
         </w:rPr>
       </w:pPr>
-      <w:bookmarkStart w:id="20" w:name="_Toc174784654"/>
+      <w:bookmarkStart w:id="21" w:name="_Toc174784654"/>
       <w:r>
         <w:rPr>
           <w:rFonts w:ascii="Times New Roman" w:hAnsi="Times New Roman" w:cs="Times New Roman"/>
@@ -8331,7 +8333,7 @@
         </w:rPr>
         <w:t xml:space="preserve"> Chapter Summary</w:t>
       </w:r>
-      <w:bookmarkEnd w:id="20"/>
+      <w:bookmarkEnd w:id="21"/>
     </w:p>
     <w:p>
       <w:pPr>
@@ -8539,7 +8541,7 @@
           <w:szCs w:val="44"/>
         </w:rPr>
       </w:pPr>
-      <w:bookmarkStart w:id="21" w:name="_Toc174784655"/>
+      <w:bookmarkStart w:id="22" w:name="_Toc174784655"/>
       <w:r>
         <w:rPr>
           <w:rFonts w:ascii="Times New Roman" w:hAnsi="Times New Roman" w:cs="Times New Roman"/>
@@ -8551,7 +8553,7 @@
         <w:lastRenderedPageBreak/>
         <w:t>Chapter 2: Literature Review</w:t>
       </w:r>
-      <w:bookmarkEnd w:id="21"/>
+      <w:bookmarkEnd w:id="22"/>
     </w:p>
     <w:p>
       <w:pPr>
@@ -9034,7 +9036,7 @@
           <w:lang w:eastAsia="en-US"/>
         </w:rPr>
       </w:pPr>
-      <w:bookmarkStart w:id="22" w:name="OLE_LINK2"/>
+      <w:bookmarkStart w:id="23" w:name="OLE_LINK2"/>
       <w:r>
         <w:rPr>
           <w:rFonts w:ascii="Times New Roman" w:hAnsi="Times New Roman" w:cs="Times New Roman"/>
@@ -9236,7 +9238,7 @@
         <w:t xml:space="preserve"> 93.6% and the ResNet-18 model has an accuracy of 97.6%.</w:t>
       </w:r>
     </w:p>
-    <w:bookmarkEnd w:id="22"/>
+    <w:bookmarkEnd w:id="23"/>
     <w:p>
       <w:pPr>
         <w:spacing w:line="276" w:lineRule="auto"/>
@@ -11426,7 +11428,7 @@
           <w:szCs w:val="28"/>
         </w:rPr>
       </w:pPr>
-      <w:bookmarkStart w:id="23" w:name="_Toc174784656"/>
+      <w:bookmarkStart w:id="24" w:name="_Toc174784656"/>
       <w:r>
         <w:rPr>
           <w:rFonts w:ascii="Times New Roman" w:hAnsi="Times New Roman" w:cs="Times New Roman"/>
@@ -11437,7 +11439,7 @@
         </w:rPr>
         <w:t>2.1 Research Gap</w:t>
       </w:r>
-      <w:bookmarkEnd w:id="23"/>
+      <w:bookmarkEnd w:id="24"/>
     </w:p>
     <w:p>
       <w:pPr>
@@ -11590,7 +11592,7 @@
           <w:szCs w:val="28"/>
         </w:rPr>
       </w:pPr>
-      <w:bookmarkStart w:id="24" w:name="_Toc174784657"/>
+      <w:bookmarkStart w:id="25" w:name="_Toc174784657"/>
       <w:r>
         <w:rPr>
           <w:rFonts w:ascii="Times New Roman" w:hAnsi="Times New Roman" w:cs="Times New Roman"/>
@@ -11601,7 +11603,7 @@
         </w:rPr>
         <w:t>2.2 Chapter Summary</w:t>
       </w:r>
-      <w:bookmarkEnd w:id="24"/>
+      <w:bookmarkEnd w:id="25"/>
     </w:p>
     <w:p>
       <w:pPr>
@@ -11735,7 +11737,7 @@
           <w:shd w:val="clear" w:color="auto" w:fill="FFFFFF"/>
         </w:rPr>
       </w:pPr>
-      <w:bookmarkStart w:id="25" w:name="_Toc174784658"/>
+      <w:bookmarkStart w:id="26" w:name="_Toc174784658"/>
       <w:r>
         <w:rPr>
           <w:rFonts w:ascii="Times New Roman" w:hAnsi="Times New Roman" w:cs="Times New Roman"/>
@@ -11770,7 +11772,7 @@
         </w:rPr>
         <w:t>Methodology</w:t>
       </w:r>
-      <w:bookmarkEnd w:id="25"/>
+      <w:bookmarkEnd w:id="26"/>
     </w:p>
     <w:p>
       <w:pPr>
@@ -11803,7 +11805,7 @@
           <w:shd w:val="clear" w:color="auto" w:fill="FFFFFF"/>
         </w:rPr>
       </w:pPr>
-      <w:bookmarkStart w:id="26" w:name="_Toc174784659"/>
+      <w:bookmarkStart w:id="27" w:name="_Toc174784659"/>
       <w:r>
         <w:rPr>
           <w:rFonts w:ascii="Times New Roman" w:hAnsi="Times New Roman" w:cs="Times New Roman"/>
@@ -11815,7 +11817,7 @@
         </w:rPr>
         <w:t>3.1 Working Model</w:t>
       </w:r>
-      <w:bookmarkEnd w:id="26"/>
+      <w:bookmarkEnd w:id="27"/>
     </w:p>
     <w:p>
       <w:pPr>
@@ -12109,7 +12111,7 @@
           <w:szCs w:val="20"/>
         </w:rPr>
       </w:pPr>
-      <w:bookmarkStart w:id="27" w:name="_Toc174784688"/>
+      <w:bookmarkStart w:id="28" w:name="_Toc174784688"/>
       <w:r>
         <w:rPr>
           <w:rFonts w:ascii="Times New Roman" w:hAnsi="Times New Roman" w:cs="Times New Roman"/>
@@ -12181,7 +12183,7 @@
         </w:rPr>
         <w:t>: Block diagram of the working model for predicting ASD</w:t>
       </w:r>
-      <w:bookmarkEnd w:id="27"/>
+      <w:bookmarkEnd w:id="28"/>
     </w:p>
     <w:p>
       <w:pPr>
@@ -12229,7 +12231,7 @@
           <w:szCs w:val="28"/>
         </w:rPr>
       </w:pPr>
-      <w:bookmarkStart w:id="28" w:name="_Toc174784660"/>
+      <w:bookmarkStart w:id="29" w:name="_Toc174784660"/>
       <w:r>
         <w:rPr>
           <w:rFonts w:ascii="Times New Roman" w:hAnsi="Times New Roman" w:cs="Times New Roman"/>
@@ -12241,7 +12243,7 @@
         <w:lastRenderedPageBreak/>
         <w:t>3.2 Data Collection and Pre-Processing</w:t>
       </w:r>
-      <w:bookmarkEnd w:id="28"/>
+      <w:bookmarkEnd w:id="29"/>
     </w:p>
     <w:p>
       <w:pPr>
@@ -12481,7 +12483,7 @@
           <w:szCs w:val="20"/>
         </w:rPr>
       </w:pPr>
-      <w:bookmarkStart w:id="29" w:name="_Toc174784689"/>
+      <w:bookmarkStart w:id="30" w:name="_Toc174784689"/>
       <w:r>
         <w:rPr>
           <w:rFonts w:ascii="Times New Roman" w:hAnsi="Times New Roman" w:cs="Times New Roman"/>
@@ -12553,7 +12555,7 @@
         </w:rPr>
         <w:t>: Summary of the Dataset</w:t>
       </w:r>
-      <w:bookmarkEnd w:id="29"/>
+      <w:bookmarkEnd w:id="30"/>
     </w:p>
     <w:p>
       <w:pPr>
@@ -12585,7 +12587,7 @@
           <w:szCs w:val="28"/>
         </w:rPr>
       </w:pPr>
-      <w:bookmarkStart w:id="30" w:name="_Toc174784661"/>
+      <w:bookmarkStart w:id="31" w:name="_Toc174784661"/>
       <w:r>
         <w:rPr>
           <w:rFonts w:ascii="Times New Roman" w:hAnsi="Times New Roman" w:cs="Times New Roman"/>
@@ -12596,7 +12598,7 @@
         </w:rPr>
         <w:t>3.3 Feature Engineering</w:t>
       </w:r>
-      <w:bookmarkEnd w:id="30"/>
+      <w:bookmarkEnd w:id="31"/>
     </w:p>
     <w:p>
       <w:pPr>
@@ -12668,7 +12670,7 @@
           <w:szCs w:val="28"/>
         </w:rPr>
       </w:pPr>
-      <w:bookmarkStart w:id="31" w:name="_Toc174784662"/>
+      <w:bookmarkStart w:id="32" w:name="_Toc174784662"/>
       <w:r>
         <w:rPr>
           <w:rFonts w:ascii="Times New Roman" w:hAnsi="Times New Roman" w:cs="Times New Roman"/>
@@ -12680,7 +12682,7 @@
         <w:lastRenderedPageBreak/>
         <w:t>3.4 Classification Algorithms</w:t>
       </w:r>
-      <w:bookmarkEnd w:id="31"/>
+      <w:bookmarkEnd w:id="32"/>
     </w:p>
     <w:p>
       <w:pPr>
@@ -12890,7 +12892,7 @@
           <w:bCs/>
         </w:rPr>
       </w:pPr>
-      <w:bookmarkStart w:id="32" w:name="_Toc174784663"/>
+      <w:bookmarkStart w:id="33" w:name="_Toc174784663"/>
       <w:r>
         <w:rPr>
           <w:rFonts w:ascii="Times New Roman" w:hAnsi="Times New Roman" w:cs="Times New Roman"/>
@@ -12899,7 +12901,7 @@
         </w:rPr>
         <w:t>3.4.1 Support Vector Machine (SVM)</w:t>
       </w:r>
-      <w:bookmarkEnd w:id="32"/>
+      <w:bookmarkEnd w:id="33"/>
     </w:p>
     <w:p>
       <w:pPr>
@@ -13259,7 +13261,7 @@
           <w:lang w:val="en-GB" w:eastAsia="en-US"/>
         </w:rPr>
       </w:pPr>
-      <w:bookmarkStart w:id="33" w:name="_Toc174784690"/>
+      <w:bookmarkStart w:id="34" w:name="_Toc174784690"/>
       <w:r>
         <w:rPr>
           <w:rFonts w:ascii="Times New Roman" w:hAnsi="Times New Roman" w:cs="Times New Roman"/>
@@ -13371,7 +13373,7 @@
         </w:rPr>
         <w:t>redict ASD</w:t>
       </w:r>
-      <w:bookmarkEnd w:id="33"/>
+      <w:bookmarkEnd w:id="34"/>
     </w:p>
     <w:p>
       <w:pPr>
@@ -13382,7 +13384,7 @@
           <w:bCs/>
         </w:rPr>
       </w:pPr>
-      <w:bookmarkStart w:id="34" w:name="_Toc174784664"/>
+      <w:bookmarkStart w:id="35" w:name="_Toc174784664"/>
       <w:r>
         <w:rPr>
           <w:rFonts w:ascii="Times New Roman" w:hAnsi="Times New Roman" w:cs="Times New Roman"/>
@@ -13391,7 +13393,7 @@
         </w:rPr>
         <w:t>3.4.2 Random Forest</w:t>
       </w:r>
-      <w:bookmarkEnd w:id="34"/>
+      <w:bookmarkEnd w:id="35"/>
     </w:p>
     <w:p>
       <w:pPr>
@@ -13519,7 +13521,7 @@
           <w:iCs w:val="0"/>
         </w:rPr>
       </w:pPr>
-      <w:bookmarkStart w:id="35" w:name="_Toc174784691"/>
+      <w:bookmarkStart w:id="36" w:name="_Toc174784691"/>
       <w:r>
         <w:rPr>
           <w:rFonts w:ascii="Times New Roman" w:hAnsi="Times New Roman" w:cs="Times New Roman"/>
@@ -13609,7 +13611,7 @@
         </w:rPr>
         <w:t>redict ASD</w:t>
       </w:r>
-      <w:bookmarkEnd w:id="35"/>
+      <w:bookmarkEnd w:id="36"/>
     </w:p>
     <w:p>
       <w:pPr>
@@ -13620,7 +13622,7 @@
           <w:bCs/>
         </w:rPr>
       </w:pPr>
-      <w:bookmarkStart w:id="36" w:name="_Toc174784665"/>
+      <w:bookmarkStart w:id="37" w:name="_Toc174784665"/>
       <w:r>
         <w:rPr>
           <w:rFonts w:ascii="Times New Roman" w:hAnsi="Times New Roman" w:cs="Times New Roman"/>
@@ -13629,7 +13631,7 @@
         </w:rPr>
         <w:t>3.4.3 Decision Trees</w:t>
       </w:r>
-      <w:bookmarkEnd w:id="36"/>
+      <w:bookmarkEnd w:id="37"/>
     </w:p>
     <w:p>
       <w:pPr>
@@ -13766,7 +13768,7 @@
           <w:szCs w:val="20"/>
         </w:rPr>
       </w:pPr>
-      <w:bookmarkStart w:id="37" w:name="_Toc174784692"/>
+      <w:bookmarkStart w:id="38" w:name="_Toc174784692"/>
       <w:r>
         <w:rPr>
           <w:rFonts w:ascii="Times New Roman" w:hAnsi="Times New Roman" w:cs="Times New Roman"/>
@@ -13838,7 +13840,7 @@
         </w:rPr>
         <w:t>: Output of Decision Tree Classifier to Predict ASD</w:t>
       </w:r>
-      <w:bookmarkEnd w:id="37"/>
+      <w:bookmarkEnd w:id="38"/>
     </w:p>
     <w:p>
       <w:pPr>
@@ -13918,7 +13920,7 @@
           <w:szCs w:val="20"/>
         </w:rPr>
       </w:pPr>
-      <w:bookmarkStart w:id="38" w:name="_Toc174784693"/>
+      <w:bookmarkStart w:id="39" w:name="_Toc174784693"/>
       <w:r>
         <w:rPr>
           <w:rFonts w:ascii="Times New Roman" w:hAnsi="Times New Roman" w:cs="Times New Roman"/>
@@ -14000,7 +14002,7 @@
         </w:rPr>
         <w:t>3</w:t>
       </w:r>
-      <w:bookmarkEnd w:id="38"/>
+      <w:bookmarkEnd w:id="39"/>
     </w:p>
     <w:p>
       <w:pPr>
@@ -14011,7 +14013,7 @@
           <w:bCs/>
         </w:rPr>
       </w:pPr>
-      <w:bookmarkStart w:id="39" w:name="_Toc174784666"/>
+      <w:bookmarkStart w:id="40" w:name="_Toc174784666"/>
       <w:r>
         <w:rPr>
           <w:rFonts w:ascii="Times New Roman" w:hAnsi="Times New Roman" w:cs="Times New Roman"/>
@@ -14020,7 +14022,7 @@
         </w:rPr>
         <w:t>3.4.4 K- Nearest Neighbors (KNN)</w:t>
       </w:r>
-      <w:bookmarkEnd w:id="39"/>
+      <w:bookmarkEnd w:id="40"/>
     </w:p>
     <w:p>
       <w:pPr>
@@ -14184,7 +14186,7 @@
           <w:szCs w:val="20"/>
         </w:rPr>
       </w:pPr>
-      <w:bookmarkStart w:id="40" w:name="_Toc174784694"/>
+      <w:bookmarkStart w:id="41" w:name="_Toc174784694"/>
       <w:r>
         <w:rPr>
           <w:rFonts w:ascii="Times New Roman" w:hAnsi="Times New Roman" w:cs="Times New Roman"/>
@@ -14296,7 +14298,7 @@
         </w:rPr>
         <w:t>redict ASD</w:t>
       </w:r>
-      <w:bookmarkEnd w:id="40"/>
+      <w:bookmarkEnd w:id="41"/>
     </w:p>
     <w:p>
       <w:pPr>
@@ -14307,7 +14309,7 @@
           <w:bCs/>
         </w:rPr>
       </w:pPr>
-      <w:bookmarkStart w:id="41" w:name="_Toc174784667"/>
+      <w:bookmarkStart w:id="42" w:name="_Toc174784667"/>
       <w:r>
         <w:rPr>
           <w:rFonts w:ascii="Times New Roman" w:hAnsi="Times New Roman" w:cs="Times New Roman"/>
@@ -14317,7 +14319,7 @@
         <w:lastRenderedPageBreak/>
         <w:t>3.4.5 Logistic Regression</w:t>
       </w:r>
-      <w:bookmarkEnd w:id="41"/>
+      <w:bookmarkEnd w:id="42"/>
     </w:p>
     <w:p>
       <w:pPr>
@@ -14591,7 +14593,7 @@
           <w:szCs w:val="20"/>
         </w:rPr>
       </w:pPr>
-      <w:bookmarkStart w:id="42" w:name="_Toc174784695"/>
+      <w:bookmarkStart w:id="43" w:name="_Toc174784695"/>
       <w:r>
         <w:rPr>
           <w:rFonts w:ascii="Times New Roman" w:hAnsi="Times New Roman" w:cs="Times New Roman"/>
@@ -14703,7 +14705,7 @@
         </w:rPr>
         <w:t>redict ASD</w:t>
       </w:r>
-      <w:bookmarkEnd w:id="42"/>
+      <w:bookmarkEnd w:id="43"/>
     </w:p>
     <w:p>
       <w:pPr>
@@ -14717,7 +14719,7 @@
           <w:szCs w:val="28"/>
         </w:rPr>
       </w:pPr>
-      <w:bookmarkStart w:id="43" w:name="_Toc174784668"/>
+      <w:bookmarkStart w:id="44" w:name="_Toc174784668"/>
       <w:r>
         <w:rPr>
           <w:rFonts w:ascii="Times New Roman" w:hAnsi="Times New Roman" w:cs="Times New Roman"/>
@@ -14768,7 +14770,7 @@
         </w:rPr>
         <w:t>ethods</w:t>
       </w:r>
-      <w:bookmarkEnd w:id="43"/>
+      <w:bookmarkEnd w:id="44"/>
     </w:p>
     <w:p>
       <w:pPr>
@@ -15094,7 +15096,7 @@
           <w:szCs w:val="20"/>
         </w:rPr>
       </w:pPr>
-      <w:bookmarkStart w:id="44" w:name="_Toc174784696"/>
+      <w:bookmarkStart w:id="45" w:name="_Toc174784696"/>
       <w:r>
         <w:rPr>
           <w:rFonts w:ascii="Times New Roman" w:hAnsi="Times New Roman" w:cs="Times New Roman"/>
@@ -15166,7 +15168,7 @@
         </w:rPr>
         <w:t>: Output of Hist Gradient Boosting Classifier</w:t>
       </w:r>
-      <w:bookmarkEnd w:id="44"/>
+      <w:bookmarkEnd w:id="45"/>
     </w:p>
     <w:p>
       <w:pPr>
@@ -15180,7 +15182,7 @@
           <w:shd w:val="clear" w:color="auto" w:fill="FFFFFF"/>
         </w:rPr>
       </w:pPr>
-      <w:bookmarkStart w:id="45" w:name="_Toc174784669"/>
+      <w:bookmarkStart w:id="46" w:name="_Toc174784669"/>
       <w:r>
         <w:rPr>
           <w:rFonts w:ascii="Times New Roman" w:hAnsi="Times New Roman" w:cs="Times New Roman"/>
@@ -15192,7 +15194,7 @@
         </w:rPr>
         <w:t>3.6 Hyperparameter Tuning</w:t>
       </w:r>
-      <w:bookmarkEnd w:id="45"/>
+      <w:bookmarkEnd w:id="46"/>
     </w:p>
     <w:p>
       <w:pPr>
@@ -15202,7 +15204,7 @@
           <w:rFonts w:ascii="Times New Roman" w:hAnsi="Times New Roman" w:cs="Times New Roman"/>
         </w:rPr>
       </w:pPr>
-      <w:bookmarkStart w:id="46" w:name="OLE_LINK3"/>
+      <w:bookmarkStart w:id="47" w:name="OLE_LINK3"/>
       <w:r>
         <w:rPr>
           <w:rFonts w:ascii="Times New Roman" w:hAnsi="Times New Roman" w:cs="Times New Roman"/>
@@ -15269,7 +15271,7 @@
         </w:rPr>
         <w:t xml:space="preserve">larly, different hyperparameters are used for the other classification algorithms used in this study. Figure 12 shows the parameter grid used for </w:t>
       </w:r>
-      <w:bookmarkEnd w:id="46"/>
+      <w:bookmarkEnd w:id="47"/>
       <w:r>
         <w:rPr>
           <w:rFonts w:ascii="Times New Roman" w:hAnsi="Times New Roman" w:cs="Times New Roman"/>
@@ -15370,7 +15372,7 @@
           <w:szCs w:val="20"/>
         </w:rPr>
       </w:pPr>
-      <w:bookmarkStart w:id="47" w:name="_Toc174784697"/>
+      <w:bookmarkStart w:id="48" w:name="_Toc174784697"/>
       <w:r>
         <w:rPr>
           <w:rFonts w:ascii="Times New Roman" w:hAnsi="Times New Roman" w:cs="Times New Roman"/>
@@ -15462,7 +15464,7 @@
         </w:rPr>
         <w:t>rid for hyperparameter tuning</w:t>
       </w:r>
-      <w:bookmarkEnd w:id="47"/>
+      <w:bookmarkEnd w:id="48"/>
     </w:p>
     <w:p>
       <w:pPr>
@@ -15477,7 +15479,7 @@
           <w:shd w:val="clear" w:color="auto" w:fill="FFFFFF"/>
         </w:rPr>
       </w:pPr>
-      <w:bookmarkStart w:id="48" w:name="_Toc174784670"/>
+      <w:bookmarkStart w:id="49" w:name="_Toc174784670"/>
       <w:r>
         <w:rPr>
           <w:rFonts w:ascii="Times New Roman" w:hAnsi="Times New Roman" w:cs="Times New Roman"/>
@@ -15512,7 +15514,7 @@
         </w:rPr>
         <w:t xml:space="preserve"> Chapter Summary</w:t>
       </w:r>
-      <w:bookmarkEnd w:id="48"/>
+      <w:bookmarkEnd w:id="49"/>
     </w:p>
     <w:p>
       <w:pPr>
@@ -15749,7 +15751,7 @@
           <w:shd w:val="clear" w:color="auto" w:fill="FFFFFF"/>
         </w:rPr>
       </w:pPr>
-      <w:bookmarkStart w:id="49" w:name="_Toc174784671"/>
+      <w:bookmarkStart w:id="50" w:name="_Toc174784671"/>
       <w:r>
         <w:rPr>
           <w:rFonts w:ascii="Times New Roman" w:hAnsi="Times New Roman" w:cs="Times New Roman"/>
@@ -15762,7 +15764,7 @@
         <w:lastRenderedPageBreak/>
         <w:t>Chapter 4: Results and Discussion</w:t>
       </w:r>
-      <w:bookmarkEnd w:id="49"/>
+      <w:bookmarkEnd w:id="50"/>
     </w:p>
     <w:p>
       <w:pPr>
@@ -15886,7 +15888,7 @@
           <w:shd w:val="clear" w:color="auto" w:fill="FFFFFF"/>
         </w:rPr>
       </w:pPr>
-      <w:bookmarkStart w:id="50" w:name="_Toc174784672"/>
+      <w:bookmarkStart w:id="51" w:name="_Toc174784672"/>
       <w:r>
         <w:rPr>
           <w:rFonts w:ascii="Times New Roman" w:hAnsi="Times New Roman" w:cs="Times New Roman"/>
@@ -15898,7 +15900,7 @@
         </w:rPr>
         <w:t>4.1 Importing Libraries and Loading Dataset</w:t>
       </w:r>
-      <w:bookmarkEnd w:id="50"/>
+      <w:bookmarkEnd w:id="51"/>
     </w:p>
     <w:p>
       <w:pPr>
@@ -16148,7 +16150,7 @@
           <w:szCs w:val="21"/>
         </w:rPr>
       </w:pPr>
-      <w:bookmarkStart w:id="51" w:name="_Toc174784698"/>
+      <w:bookmarkStart w:id="52" w:name="_Toc174784698"/>
       <w:r>
         <w:rPr>
           <w:rFonts w:ascii="Times New Roman" w:hAnsi="Times New Roman" w:cs="Times New Roman"/>
@@ -16220,7 +16222,7 @@
         </w:rPr>
         <w:t>: Importing Necessary Libraries and Loading the Dataset</w:t>
       </w:r>
-      <w:bookmarkEnd w:id="51"/>
+      <w:bookmarkEnd w:id="52"/>
     </w:p>
     <w:p>
       <w:pPr>
@@ -16234,7 +16236,7 @@
           <w:szCs w:val="28"/>
         </w:rPr>
       </w:pPr>
-      <w:bookmarkStart w:id="52" w:name="_Toc174784673"/>
+      <w:bookmarkStart w:id="53" w:name="_Toc174784673"/>
       <w:r>
         <w:rPr>
           <w:rFonts w:ascii="Times New Roman" w:hAnsi="Times New Roman" w:cs="Times New Roman"/>
@@ -16245,7 +16247,7 @@
         </w:rPr>
         <w:t>4.2 Data Analysis</w:t>
       </w:r>
-      <w:bookmarkEnd w:id="52"/>
+      <w:bookmarkEnd w:id="53"/>
     </w:p>
     <w:p>
       <w:pPr>
@@ -16517,7 +16519,7 @@
           <w:szCs w:val="20"/>
         </w:rPr>
       </w:pPr>
-      <w:bookmarkStart w:id="53" w:name="_Toc174784699"/>
+      <w:bookmarkStart w:id="54" w:name="_Toc174784699"/>
       <w:r>
         <w:rPr>
           <w:rFonts w:ascii="Times New Roman" w:hAnsi="Times New Roman" w:cs="Times New Roman"/>
@@ -16589,7 +16591,7 @@
         </w:rPr>
         <w:t>: Count plot to visualise the number of males and females in the Data</w:t>
       </w:r>
-      <w:bookmarkEnd w:id="53"/>
+      <w:bookmarkEnd w:id="54"/>
     </w:p>
     <w:p>
       <w:pPr>
@@ -16668,7 +16670,7 @@
           <w:szCs w:val="21"/>
         </w:rPr>
       </w:pPr>
-      <w:bookmarkStart w:id="54" w:name="_Toc174784700"/>
+      <w:bookmarkStart w:id="55" w:name="_Toc174784700"/>
       <w:r>
         <w:rPr>
           <w:rFonts w:ascii="Times New Roman" w:hAnsi="Times New Roman" w:cs="Times New Roman"/>
@@ -16740,7 +16742,7 @@
         </w:rPr>
         <w:t>: Count plot to visualise ASD and non-ASD instances in the data</w:t>
       </w:r>
-      <w:bookmarkEnd w:id="54"/>
+      <w:bookmarkEnd w:id="55"/>
     </w:p>
     <w:p>
       <w:pPr>
@@ -16913,7 +16915,7 @@
           <w:szCs w:val="21"/>
         </w:rPr>
       </w:pPr>
-      <w:bookmarkStart w:id="55" w:name="_Toc174784701"/>
+      <w:bookmarkStart w:id="56" w:name="_Toc174784701"/>
       <w:r>
         <w:rPr>
           <w:rFonts w:ascii="Times New Roman" w:hAnsi="Times New Roman" w:cs="Times New Roman"/>
@@ -16985,7 +16987,7 @@
         </w:rPr>
         <w:t>: Bar plot to Determine the Prevalence of ASD between Males and Females</w:t>
       </w:r>
-      <w:bookmarkEnd w:id="55"/>
+      <w:bookmarkEnd w:id="56"/>
     </w:p>
     <w:p>
       <w:pPr>
@@ -16999,7 +17001,7 @@
           <w:szCs w:val="28"/>
         </w:rPr>
       </w:pPr>
-      <w:bookmarkStart w:id="56" w:name="_Toc174784674"/>
+      <w:bookmarkStart w:id="57" w:name="_Toc174784674"/>
       <w:r>
         <w:rPr>
           <w:rFonts w:ascii="Times New Roman" w:hAnsi="Times New Roman" w:cs="Times New Roman"/>
@@ -17020,7 +17022,7 @@
         </w:rPr>
         <w:t>with Accuracy</w:t>
       </w:r>
-      <w:bookmarkEnd w:id="56"/>
+      <w:bookmarkEnd w:id="57"/>
     </w:p>
     <w:p>
       <w:pPr>
@@ -17275,7 +17277,7 @@
           <w:szCs w:val="21"/>
         </w:rPr>
       </w:pPr>
-      <w:bookmarkStart w:id="57" w:name="_Toc174784702"/>
+      <w:bookmarkStart w:id="58" w:name="_Toc174784702"/>
       <w:r>
         <w:rPr>
           <w:rFonts w:ascii="Times New Roman" w:hAnsi="Times New Roman" w:cs="Times New Roman"/>
@@ -17347,7 +17349,7 @@
         </w:rPr>
         <w:t>: Comparison of Machine Learning Models Accuracy</w:t>
       </w:r>
-      <w:bookmarkEnd w:id="57"/>
+      <w:bookmarkEnd w:id="58"/>
     </w:p>
     <w:p>
       <w:pPr>
@@ -17361,7 +17363,7 @@
           <w:szCs w:val="28"/>
         </w:rPr>
       </w:pPr>
-      <w:bookmarkStart w:id="58" w:name="_Toc174784675"/>
+      <w:bookmarkStart w:id="59" w:name="_Toc174784675"/>
       <w:r>
         <w:rPr>
           <w:rFonts w:ascii="Times New Roman" w:hAnsi="Times New Roman" w:cs="Times New Roman"/>
@@ -17372,7 +17374,7 @@
         </w:rPr>
         <w:t>4.4 Confusion Matrix</w:t>
       </w:r>
-      <w:bookmarkEnd w:id="58"/>
+      <w:bookmarkEnd w:id="59"/>
     </w:p>
     <w:p>
       <w:pPr>
@@ -17500,7 +17502,7 @@
           <w:szCs w:val="21"/>
         </w:rPr>
       </w:pPr>
-      <w:bookmarkStart w:id="59" w:name="_Toc174784703"/>
+      <w:bookmarkStart w:id="60" w:name="_Toc174784703"/>
       <w:r>
         <w:rPr>
           <w:rFonts w:ascii="Times New Roman" w:hAnsi="Times New Roman" w:cs="Times New Roman"/>
@@ -17572,7 +17574,7 @@
         </w:rPr>
         <w:t>: Confusion Matrices</w:t>
       </w:r>
-      <w:bookmarkEnd w:id="59"/>
+      <w:bookmarkEnd w:id="60"/>
     </w:p>
     <w:p>
       <w:pPr>
@@ -17604,7 +17606,7 @@
           <w:szCs w:val="28"/>
         </w:rPr>
       </w:pPr>
-      <w:bookmarkStart w:id="60" w:name="_Toc174784676"/>
+      <w:bookmarkStart w:id="61" w:name="_Toc174784676"/>
       <w:r>
         <w:rPr>
           <w:rFonts w:ascii="Times New Roman" w:hAnsi="Times New Roman" w:cs="Times New Roman"/>
@@ -17616,7 +17618,7 @@
         <w:lastRenderedPageBreak/>
         <w:t>4.5 Correlation Matrix</w:t>
       </w:r>
-      <w:bookmarkEnd w:id="60"/>
+      <w:bookmarkEnd w:id="61"/>
     </w:p>
     <w:p>
       <w:pPr>
@@ -17774,7 +17776,7 @@
           <w:szCs w:val="20"/>
         </w:rPr>
       </w:pPr>
-      <w:bookmarkStart w:id="61" w:name="_Toc174784704"/>
+      <w:bookmarkStart w:id="62" w:name="_Toc174784704"/>
       <w:r>
         <w:rPr>
           <w:rFonts w:ascii="Times New Roman" w:hAnsi="Times New Roman" w:cs="Times New Roman"/>
@@ -17846,7 +17848,7 @@
         </w:rPr>
         <w:t>: Correlation Matrix Between Input Features and Target Variable</w:t>
       </w:r>
-      <w:bookmarkEnd w:id="61"/>
+      <w:bookmarkEnd w:id="62"/>
     </w:p>
     <w:p>
       <w:pPr>
@@ -17860,7 +17862,7 @@
           <w:szCs w:val="28"/>
         </w:rPr>
       </w:pPr>
-      <w:bookmarkStart w:id="62" w:name="_Toc174784677"/>
+      <w:bookmarkStart w:id="63" w:name="_Toc174784677"/>
       <w:r>
         <w:rPr>
           <w:rFonts w:ascii="Times New Roman" w:hAnsi="Times New Roman" w:cs="Times New Roman"/>
@@ -17881,7 +17883,7 @@
         </w:rPr>
         <w:t>AUC Curves</w:t>
       </w:r>
-      <w:bookmarkEnd w:id="62"/>
+      <w:bookmarkEnd w:id="63"/>
     </w:p>
     <w:p>
       <w:pPr>
@@ -18117,10 +18119,10 @@
           <w14:ligatures w14:val="standardContextual"/>
         </w:rPr>
         <w:drawing>
-          <wp:inline distT="0" distB="0" distL="0" distR="0" wp14:anchorId="7E83E02E" wp14:editId="3D126C6C">
+          <wp:inline distT="0" distB="0" distL="0" distR="0" wp14:anchorId="1D33BF3E" wp14:editId="48B90025">
             <wp:extent cx="5731510" cy="3639820"/>
             <wp:effectExtent l="12700" t="12700" r="0" b="5080"/>
-            <wp:docPr id="1760506541" name="Picture 4" descr="A graph with different colored lines&#10;&#10;Description automatically generated"/>
+            <wp:docPr id="1487735918" name="Picture 1" descr="A graph of a graph showing different colored lines&#10;&#10;Description automatically generated with medium confidence"/>
             <wp:cNvGraphicFramePr>
               <a:graphicFrameLocks xmlns:a="http://schemas.openxmlformats.org/drawingml/2006/main" noChangeAspect="1"/>
             </wp:cNvGraphicFramePr>
@@ -18128,7 +18130,7 @@
               <a:graphicData uri="http://schemas.openxmlformats.org/drawingml/2006/picture">
                 <pic:pic xmlns:pic="http://schemas.openxmlformats.org/drawingml/2006/picture">
                   <pic:nvPicPr>
-                    <pic:cNvPr id="1760506541" name="Picture 4" descr="A graph with different colored lines&#10;&#10;Description automatically generated"/>
+                    <pic:cNvPr id="1487735918" name="Picture 1" descr="A graph of a graph showing different colored lines&#10;&#10;Description automatically generated with medium confidence"/>
                     <pic:cNvPicPr/>
                   </pic:nvPicPr>
                   <pic:blipFill>
@@ -18177,7 +18179,7 @@
           <w:szCs w:val="21"/>
         </w:rPr>
       </w:pPr>
-      <w:bookmarkStart w:id="63" w:name="_Toc174784705"/>
+      <w:bookmarkStart w:id="64" w:name="_Toc174784705"/>
       <w:r>
         <w:rPr>
           <w:rFonts w:ascii="Times New Roman" w:hAnsi="Times New Roman" w:cs="Times New Roman"/>
@@ -18249,7 +18251,7 @@
         </w:rPr>
         <w:t>:  ROC - AUC Curves</w:t>
       </w:r>
-      <w:bookmarkEnd w:id="63"/>
+      <w:bookmarkEnd w:id="64"/>
     </w:p>
     <w:p>
       <w:pPr>
@@ -18283,7 +18285,7 @@
           <w:szCs w:val="28"/>
         </w:rPr>
       </w:pPr>
-      <w:bookmarkStart w:id="64" w:name="_Toc174784678"/>
+      <w:bookmarkStart w:id="65" w:name="_Toc174784678"/>
       <w:r>
         <w:rPr>
           <w:rFonts w:ascii="Times New Roman" w:hAnsi="Times New Roman" w:cs="Times New Roman"/>
@@ -18294,7 +18296,7 @@
         </w:rPr>
         <w:t>4.7 Precision-Recall Curves</w:t>
       </w:r>
-      <w:bookmarkEnd w:id="64"/>
+      <w:bookmarkEnd w:id="65"/>
     </w:p>
     <w:p>
       <w:pPr>
@@ -18380,10 +18382,10 @@
           <w14:ligatures w14:val="standardContextual"/>
         </w:rPr>
         <w:drawing>
-          <wp:inline distT="0" distB="0" distL="0" distR="0" wp14:anchorId="2AADDCF8" wp14:editId="538790C8">
+          <wp:inline distT="0" distB="0" distL="0" distR="0" wp14:anchorId="5D359FA0" wp14:editId="0F62505B">
             <wp:extent cx="5731510" cy="3639820"/>
             <wp:effectExtent l="12700" t="12700" r="0" b="5080"/>
-            <wp:docPr id="220108684" name="Picture 5" descr="A graph of a graph showing different types of trees&#10;&#10;Description automatically generated"/>
+            <wp:docPr id="1824946736" name="Picture 2" descr="A graph showing a range of different colored lines&#10;&#10;Description automatically generated with medium confidence"/>
             <wp:cNvGraphicFramePr>
               <a:graphicFrameLocks xmlns:a="http://schemas.openxmlformats.org/drawingml/2006/main" noChangeAspect="1"/>
             </wp:cNvGraphicFramePr>
@@ -18391,7 +18393,7 @@
               <a:graphicData uri="http://schemas.openxmlformats.org/drawingml/2006/picture">
                 <pic:pic xmlns:pic="http://schemas.openxmlformats.org/drawingml/2006/picture">
                   <pic:nvPicPr>
-                    <pic:cNvPr id="220108684" name="Picture 5" descr="A graph of a graph showing different types of trees&#10;&#10;Description automatically generated"/>
+                    <pic:cNvPr id="1824946736" name="Picture 2" descr="A graph showing a range of different colored lines&#10;&#10;Description automatically generated with medium confidence"/>
                     <pic:cNvPicPr/>
                   </pic:nvPicPr>
                   <pic:blipFill>
@@ -18440,7 +18442,7 @@
           <w:szCs w:val="20"/>
         </w:rPr>
       </w:pPr>
-      <w:bookmarkStart w:id="65" w:name="_Toc174784706"/>
+      <w:bookmarkStart w:id="66" w:name="_Toc174784706"/>
       <w:r>
         <w:rPr>
           <w:rFonts w:ascii="Times New Roman" w:hAnsi="Times New Roman" w:cs="Times New Roman"/>
@@ -18512,7 +18514,7 @@
         </w:rPr>
         <w:t>: Precision-Recall Curves</w:t>
       </w:r>
-      <w:bookmarkEnd w:id="65"/>
+      <w:bookmarkEnd w:id="66"/>
     </w:p>
     <w:p>
       <w:pPr>
@@ -18545,7 +18547,7 @@
           <w:szCs w:val="28"/>
         </w:rPr>
       </w:pPr>
-      <w:bookmarkStart w:id="66" w:name="_Toc174784679"/>
+      <w:bookmarkStart w:id="67" w:name="_Toc174784679"/>
       <w:r>
         <w:rPr>
           <w:rFonts w:ascii="Times New Roman" w:hAnsi="Times New Roman" w:cs="Times New Roman"/>
@@ -18556,7 +18558,7 @@
         </w:rPr>
         <w:t>4.8 Discussion</w:t>
       </w:r>
-      <w:bookmarkEnd w:id="66"/>
+      <w:bookmarkEnd w:id="67"/>
     </w:p>
     <w:p>
       <w:pPr>
@@ -19143,7 +19145,7 @@
           <w:szCs w:val="28"/>
         </w:rPr>
       </w:pPr>
-      <w:bookmarkStart w:id="67" w:name="_Toc174784680"/>
+      <w:bookmarkStart w:id="68" w:name="_Toc174784680"/>
       <w:r>
         <w:rPr>
           <w:rFonts w:ascii="Times New Roman" w:hAnsi="Times New Roman" w:cs="Times New Roman"/>
@@ -19154,7 +19156,7 @@
         </w:rPr>
         <w:t>4.9 Chapter Summary</w:t>
       </w:r>
-      <w:bookmarkEnd w:id="67"/>
+      <w:bookmarkEnd w:id="68"/>
     </w:p>
     <w:p>
       <w:pPr>
@@ -19426,7 +19428,7 @@
           <w:shd w:val="clear" w:color="auto" w:fill="FFFFFF"/>
         </w:rPr>
       </w:pPr>
-      <w:bookmarkStart w:id="68" w:name="_Toc174784681"/>
+      <w:bookmarkStart w:id="69" w:name="_Toc174784681"/>
       <w:r>
         <w:rPr>
           <w:rFonts w:ascii="Times New Roman" w:hAnsi="Times New Roman" w:cs="Times New Roman"/>
@@ -19439,7 +19441,7 @@
         <w:lastRenderedPageBreak/>
         <w:t>Chapter 5: Conclusion &amp; Future Work</w:t>
       </w:r>
-      <w:bookmarkEnd w:id="68"/>
+      <w:bookmarkEnd w:id="69"/>
     </w:p>
     <w:p>
       <w:pPr>
@@ -19453,7 +19455,7 @@
           <w:szCs w:val="28"/>
         </w:rPr>
       </w:pPr>
-      <w:bookmarkStart w:id="69" w:name="_Toc174784682"/>
+      <w:bookmarkStart w:id="70" w:name="_Toc174784682"/>
       <w:r>
         <w:rPr>
           <w:rFonts w:ascii="Times New Roman" w:hAnsi="Times New Roman" w:cs="Times New Roman"/>
@@ -19464,7 +19466,7 @@
         </w:rPr>
         <w:t>5.1 Conclusion</w:t>
       </w:r>
-      <w:bookmarkEnd w:id="69"/>
+      <w:bookmarkEnd w:id="70"/>
     </w:p>
     <w:p>
       <w:pPr>
@@ -19634,7 +19636,7 @@
           <w:shd w:val="clear" w:color="auto" w:fill="FFFFFF"/>
         </w:rPr>
       </w:pPr>
-      <w:bookmarkStart w:id="70" w:name="_Toc174784683"/>
+      <w:bookmarkStart w:id="71" w:name="_Toc174784683"/>
       <w:r>
         <w:rPr>
           <w:rFonts w:ascii="Times New Roman" w:hAnsi="Times New Roman" w:cs="Times New Roman"/>
@@ -19646,7 +19648,7 @@
         </w:rPr>
         <w:t>5.2 Future Work</w:t>
       </w:r>
-      <w:bookmarkEnd w:id="70"/>
+      <w:bookmarkEnd w:id="71"/>
     </w:p>
     <w:p>
       <w:pPr>
@@ -19964,7 +19966,7 @@
           <w:shd w:val="clear" w:color="auto" w:fill="FFFFFF"/>
         </w:rPr>
       </w:pPr>
-      <w:bookmarkStart w:id="71" w:name="_Toc174784684"/>
+      <w:bookmarkStart w:id="72" w:name="_Toc174784684"/>
       <w:r>
         <w:rPr>
           <w:rFonts w:ascii="Times New Roman" w:hAnsi="Times New Roman" w:cs="Times New Roman"/>
@@ -19977,7 +19979,7 @@
         <w:lastRenderedPageBreak/>
         <w:t>References</w:t>
       </w:r>
-      <w:bookmarkEnd w:id="71"/>
+      <w:bookmarkEnd w:id="72"/>
     </w:p>
     <w:p>
       <w:pPr>
@@ -21243,6 +21245,7 @@
           <w:shd w:val="clear" w:color="auto" w:fill="FFFFFF"/>
         </w:rPr>
       </w:pPr>
+      <w:bookmarkStart w:id="73" w:name="OLE_LINK5"/>
       <w:r>
         <w:rPr>
           <w:rFonts w:ascii="Times New Roman" w:hAnsi="Times New Roman" w:cs="Times New Roman"/>
@@ -21277,6 +21280,7 @@
         </w:rPr>
         <w:t>Development of an Interactive Dashboard for Analyzing Autism Spectrum Disorder (ASD) Data using Machine Learning Techniques</w:t>
       </w:r>
+      <w:bookmarkEnd w:id="73"/>
       <w:r>
         <w:rPr>
           <w:rFonts w:ascii="Times New Roman" w:hAnsi="Times New Roman" w:cs="Times New Roman"/>
@@ -21743,7 +21747,7 @@
           <w:szCs w:val="44"/>
         </w:rPr>
       </w:pPr>
-      <w:bookmarkStart w:id="72" w:name="_Toc174784685"/>
+      <w:bookmarkStart w:id="74" w:name="_Toc174784685"/>
       <w:r>
         <w:rPr>
           <w:rFonts w:ascii="Times New Roman" w:hAnsi="Times New Roman" w:cs="Times New Roman"/>
@@ -21755,7 +21759,7 @@
         <w:lastRenderedPageBreak/>
         <w:t>Appendices</w:t>
       </w:r>
-      <w:bookmarkEnd w:id="72"/>
+      <w:bookmarkEnd w:id="74"/>
     </w:p>
     <w:p>
       <w:pPr>
